--- a/山河祭.docx
+++ b/山河祭.docx
@@ -4,201 +4,1112 @@
   <w:body>
     <w:p>
       <w:pPr>
-        <w:rPr>
-          <w:rFonts w:hint="eastAsia"/>
-        </w:rPr>
-      </w:pPr>
-      <w:r>
-        <w:rPr>
-          <w:rFonts w:hint="eastAsia"/>
-        </w:rPr>
-        <w:t>1</w:t>
-      </w:r>
-      <w:r>
-        <w:rPr>
-          <w:rFonts w:hint="eastAsia"/>
-        </w:rPr>
-        <w:t>、叶晨病逝前与苏誉榻前话别</w:t>
-      </w:r>
-    </w:p>
-    <w:p>
-      <w:pPr>
-        <w:ind w:firstLine="480"/>
-        <w:rPr>
-          <w:rFonts w:hint="eastAsia"/>
-        </w:rPr>
-      </w:pPr>
-      <w:r>
-        <w:rPr>
-          <w:rFonts w:hint="eastAsia"/>
-        </w:rPr>
-        <w:t>“殿下”</w:t>
-      </w:r>
-    </w:p>
-    <w:p>
-      <w:pPr>
-        <w:ind w:firstLine="480"/>
-        <w:rPr>
-          <w:rFonts w:hint="eastAsia"/>
-        </w:rPr>
-      </w:pPr>
-      <w:r>
-        <w:rPr>
-          <w:rFonts w:hint="eastAsia"/>
-        </w:rPr>
-        <w:t>“虽无缘得见这山河平定，四海升平，但臣始终确信，陛下乃天命帝星所归，终将还这苍生黎民一片清明盛世，臣，虽身死而无憾。”那双弥留的眼睛似复又的几分清明，隐约泪光之中是盈盈的温柔笑意，叶晨此刻是满足的，因为正如他所说的，他确信苏誉终将成为千古一帝，成就万世锦绣江山，这是他推算出的卦象，亦是他此生最终的执念和救赎，便纵是无法亲眼得见，</w:t>
-      </w:r>
-    </w:p>
-    <w:p>
-      <w:pPr>
-        <w:ind w:firstLine="480"/>
-        <w:rPr>
-          <w:rFonts w:hint="eastAsia"/>
-        </w:rPr>
-      </w:pPr>
-      <w:r>
-        <w:rPr>
-          <w:rFonts w:hint="eastAsia"/>
-        </w:rPr>
-        <w:t>“臣唯一有憾、有愧、有怨之事，是无幸得偿陛下的一番情谊</w:t>
-      </w:r>
-    </w:p>
-    <w:p>
-      <w:pPr>
-        <w:ind w:firstLine="480"/>
-        <w:rPr>
-          <w:rFonts w:hint="eastAsia"/>
-        </w:rPr>
-      </w:pPr>
-      <w:r>
-        <w:rPr>
-          <w:rFonts w:hint="eastAsia"/>
-        </w:rPr>
-        <w:t>“但臣却是要感激上苍，我前尘罪孽太重，本只求穷尽余生之力偿还业债，哪怕粉身碎骨亦在所不惜，不再敢奢求其他</w:t>
-      </w:r>
-    </w:p>
-    <w:p>
-      <w:pPr>
-        <w:ind w:firstLine="480"/>
-        <w:rPr>
-          <w:rFonts w:hint="eastAsia"/>
-        </w:rPr>
-      </w:pPr>
-      <w:r>
-        <w:rPr>
-          <w:rFonts w:hint="eastAsia"/>
-        </w:rPr>
-        <w:t>我叶晨今生何其有幸，不仅得以辅佐一代圣君，更得小誉你真心相待，我虽心中万感愧疚，始终不敢以此罪孽深重之身承你一片深情，但心中却是感激万千，只无颜表露</w:t>
-      </w:r>
-    </w:p>
-    <w:p>
-      <w:pPr>
-        <w:ind w:firstLine="480"/>
-        <w:rPr>
-          <w:rFonts w:hint="eastAsia"/>
-        </w:rPr>
-      </w:pPr>
-      <w:r>
-        <w:rPr>
-          <w:rFonts w:hint="eastAsia"/>
-        </w:rPr>
-        <w:t>我何德何能，竟能的上苍如此眷顾，此生本就早已无憾”</w:t>
+        <w:pStyle w:val="1"/>
+        <w:rPr>
+          <w:rFonts w:hint="eastAsia"/>
+          <w:sz w:val="32"/>
+        </w:rPr>
+      </w:pPr>
+      <w:r>
+        <w:rPr>
+          <w:rFonts w:hint="eastAsia"/>
+          <w:sz w:val="32"/>
+        </w:rPr>
+        <w:t>上卷</w:t>
+      </w:r>
+      <w:r>
+        <w:rPr>
+          <w:rFonts w:hint="eastAsia"/>
+          <w:sz w:val="32"/>
+        </w:rPr>
+        <w:t xml:space="preserve"> </w:t>
+      </w:r>
+      <w:r>
+        <w:rPr>
+          <w:rFonts w:hint="eastAsia"/>
+          <w:sz w:val="32"/>
+        </w:rPr>
+        <w:t>山河祭</w:t>
+      </w:r>
+    </w:p>
+    <w:p>
+      <w:pPr>
+        <w:pStyle w:val="2"/>
+        <w:rPr>
+          <w:sz w:val="28"/>
+        </w:rPr>
+      </w:pPr>
+      <w:r>
+        <w:rPr>
+          <w:rFonts w:hint="eastAsia"/>
+          <w:sz w:val="28"/>
+        </w:rPr>
+        <w:t>犊生少年，豪言轻狂</w:t>
+      </w:r>
+    </w:p>
+    <w:p>
+      <w:pPr>
+        <w:ind w:firstLine="480"/>
+      </w:pPr>
+      <w:r>
+        <w:rPr>
+          <w:rFonts w:hint="eastAsia"/>
+        </w:rPr>
+        <w:t>“什么天命所归，帝星照命，都是开疆拓土，意在天下，那帝位皇座，凭什么那人坐得，我主便坐不得！自古天下之争必少不得热血白骨，纵是杀戮牺牲，也只待还天下一片清明盛世，只有六国归一天下一统，这江山黎民才终能避战祸、得太平！我不管那人如何，我只道，我主有称帝之心，亦有称雄之能，旁人道天命难违，我却信人定胜天！我誓今生辅佐我主，平四海，定江山，成就万古霸业！”</w:t>
       </w:r>
     </w:p>
     <w:p/>
     <w:p>
       <w:pPr>
-        <w:rPr>
-          <w:rFonts w:hint="eastAsia"/>
-        </w:rPr>
-      </w:pPr>
-      <w:r>
-        <w:rPr>
-          <w:rFonts w:hint="eastAsia"/>
-        </w:rPr>
-        <w:t>2</w:t>
-      </w:r>
-      <w:r>
-        <w:rPr>
-          <w:rFonts w:hint="eastAsia"/>
-        </w:rPr>
-        <w:t>、叶青年少轻狂时的豪言</w:t>
-      </w:r>
-    </w:p>
-    <w:p>
-      <w:pPr>
-        <w:ind w:firstLine="480"/>
-        <w:rPr>
-          <w:rFonts w:hint="eastAsia"/>
-        </w:rPr>
-      </w:pPr>
-      <w:r>
-        <w:rPr>
-          <w:rFonts w:hint="eastAsia"/>
-        </w:rPr>
-        <w:t>“什么天命所归，帝星照命，都是开疆拓土，意在天下，那帝位皇座，凭什么那人坐得，我主便坐不得！自古天下之争必少不得热血白骨，纵是杀戮牺牲，也只待还天下一片清明盛世，只有六国归一天下一统，这江山黎民才终能避战祸、得太平！我不管那人如何，我只道，我主有称帝之心，亦有称雄之能，旁人道天命难违，我却信人定胜天！我誓今生辅佐我主，平四海，定江山，成就万古霸业！”</w:t>
+        <w:pStyle w:val="2"/>
+        <w:rPr>
+          <w:sz w:val="28"/>
+        </w:rPr>
+      </w:pPr>
+      <w:r>
+        <w:rPr>
+          <w:rFonts w:hint="eastAsia"/>
+          <w:sz w:val="28"/>
+        </w:rPr>
+        <w:t>绝代风华，惊鸿一瞥</w:t>
+      </w:r>
+    </w:p>
+    <w:p>
+      <w:pPr>
+        <w:ind w:firstLine="480"/>
+      </w:pPr>
+      <w:r>
+        <w:rPr>
+          <w:rFonts w:hint="eastAsia"/>
+        </w:rPr>
+        <w:t>那人身形修长挺拔，肤色较一般人要苍白一些，使得原本并不瘦弱的身材都显得有些消瘦，五官端正却没有什么特别出彩之处，只一双狭长凤目格外幽黑深邃，顾盼间竟是凌厉得叫人心底发怵。这人虽然样貌并非惊艳，然而周身皆透着一股令人难以言明的妖冶惑人之质，配上那一双漆黑凤眸中毫无掩藏的桀骜睥睨之态，使得他整个人宛如暗河边的罂粟，浑身上下都似浸染着危险却迷惑人心的气息。</w:t>
       </w:r>
     </w:p>
     <w:p/>
     <w:p>
       <w:pPr>
-        <w:rPr>
-          <w:rFonts w:hint="eastAsia"/>
-        </w:rPr>
-      </w:pPr>
-      <w:r>
-        <w:rPr>
-          <w:rFonts w:hint="eastAsia"/>
-        </w:rPr>
-        <w:t>3</w:t>
-      </w:r>
-      <w:r>
-        <w:rPr>
-          <w:rFonts w:hint="eastAsia"/>
-        </w:rPr>
-        <w:t>、苏誉儿时第一次见叶青</w:t>
-      </w:r>
-    </w:p>
-    <w:p>
-      <w:pPr>
-        <w:ind w:firstLine="480"/>
-        <w:rPr>
-          <w:rFonts w:hint="eastAsia"/>
-        </w:rPr>
-      </w:pPr>
-      <w:r>
-        <w:rPr>
-          <w:rFonts w:hint="eastAsia"/>
-        </w:rPr>
-        <w:t>那人身形修长挺拔，肤色较一般人要苍白一些，使得原本并不瘦弱的身材都显得有些消瘦，五官端正却没有什么特别出彩之处，只一双狭长凤目格外幽黑深邃，顾盼间竟是凌厉得叫人心底发怵。这人虽然样貌并非惊艳，然而周身皆透着一股令人难以言明的妖冶惑人之质，配上那一双漆黑凤眸中毫无掩藏的桀骜睥睨之态，使得他整个人宛如暗河边的罂粟，浑身上下都似浸染着危险却迷惑人心的气息。</w:t>
+        <w:pStyle w:val="2"/>
+        <w:rPr>
+          <w:sz w:val="28"/>
+        </w:rPr>
+      </w:pPr>
+      <w:r>
+        <w:rPr>
+          <w:rFonts w:hint="eastAsia"/>
+          <w:sz w:val="28"/>
+        </w:rPr>
+        <w:t>身陷暗局，心生痴惘</w:t>
+      </w:r>
+    </w:p>
+    <w:p>
+      <w:pPr>
+        <w:ind w:firstLine="480"/>
+      </w:pPr>
+      <w:r>
+        <w:rPr>
+          <w:rFonts w:hint="eastAsia"/>
+        </w:rPr>
+        <w:t>叶青心中嗤笑，这两年自己的心境越来越比不得从前，没想到就连这天生的酒量竟也变差了，难不成还真是心绪作祟？</w:t>
+      </w:r>
+    </w:p>
+    <w:p>
+      <w:pPr>
+        <w:ind w:firstLine="480"/>
+      </w:pPr>
+      <w:r>
+        <w:rPr>
+          <w:rFonts w:hint="eastAsia"/>
+        </w:rPr>
+        <w:t>他苦笑着摇了摇头，愈发觉得脑里发蒙，头重脚轻。当下只欲得一处香软床榻，便可一头栽进去，倒头睡到天明。</w:t>
+      </w:r>
+    </w:p>
+    <w:p>
+      <w:pPr>
+        <w:ind w:firstLine="480"/>
+      </w:pPr>
+      <w:r>
+        <w:rPr>
+          <w:rFonts w:hint="eastAsia"/>
+        </w:rPr>
+        <w:t>一路左摇右摆踉踉跄跄，好容易摸进自己卧房，连灯都懒得掌，随手便掀去了外袍。</w:t>
+      </w:r>
+    </w:p>
+    <w:p>
+      <w:pPr>
+        <w:ind w:firstLine="480"/>
+      </w:pPr>
+      <w:r>
+        <w:rPr>
+          <w:rFonts w:hint="eastAsia"/>
+        </w:rPr>
+        <w:t>这酒后劲果真甚大，这会叶青不光胃里烧得难受，就连身上也似燃起一蓬火来，而且那火势显有愈烧愈烈之象。</w:t>
+      </w:r>
+    </w:p>
+    <w:p>
+      <w:pPr>
+        <w:ind w:firstLine="480"/>
+      </w:pPr>
+      <w:r>
+        <w:rPr>
+          <w:rFonts w:hint="eastAsia"/>
+        </w:rPr>
+        <w:t>晕眩之余，叶青也隐隐觉得有些生疑，此刻周身的不适似乎仅用醉酒来解释已嫌牵强，心里隐隐有些不安，预感今夜没那么轻易得过，但由于实在头晕得厉害，叶青只感思维不畅，实在不欲多想，一颗心只寄于枕榻之上。</w:t>
+      </w:r>
+    </w:p>
+    <w:p>
+      <w:pPr>
+        <w:ind w:firstLine="480"/>
+      </w:pPr>
+      <w:r>
+        <w:rPr>
+          <w:rFonts w:hint="eastAsia"/>
+        </w:rPr>
+        <w:t>好容易摸到床沿，叶青只觉得心神一松，下一刻便要往床上倒去，然而黑暗之中，他突然就触到一处柔软温暖的所在，这一惊非同小可，竟是将他的醉意生生吓退了几分。</w:t>
+      </w:r>
+    </w:p>
+    <w:p>
+      <w:pPr>
+        <w:ind w:firstLine="480"/>
+        <w:rPr>
+          <w:rFonts w:hint="eastAsia"/>
+        </w:rPr>
+      </w:pPr>
+      <w:r>
+        <w:rPr>
+          <w:rFonts w:hint="eastAsia"/>
+        </w:rPr>
+        <w:lastRenderedPageBreak/>
+        <w:t>紧接着耳边传来一声女子婉转朦胧的嘤咛，叶青下意识的皱眉，头脑尚因醉酒而迟钝，身体却已经快速的退到桌旁，堪称利落的燃起了灯盏。</w:t>
+      </w:r>
+    </w:p>
+    <w:p>
+      <w:pPr>
+        <w:ind w:firstLine="480"/>
+        <w:rPr>
+          <w:rFonts w:hint="eastAsia"/>
+        </w:rPr>
+      </w:pPr>
+      <w:r>
+        <w:rPr>
+          <w:rFonts w:hint="eastAsia"/>
+        </w:rPr>
+        <w:t>不甚明亮的烛光下，一幅玉体横陈的美人图便展现在叶青眼前，只见那裸露在外的肌肤如同上好的羊脂暖玉，一抹酥胸在半敞半掩的羽裳之下若隐若现，那姣好玲珑的身段在昏暗的灯影下，就如同一壶上等的美酒，酒香醇郁，弥散在空气中惹人沉醉。</w:t>
+      </w:r>
+    </w:p>
+    <w:p>
+      <w:pPr>
+        <w:ind w:firstLine="480"/>
+        <w:rPr>
+          <w:rFonts w:hint="eastAsia"/>
+        </w:rPr>
+      </w:pPr>
+      <w:r>
+        <w:rPr>
+          <w:rFonts w:hint="eastAsia"/>
+        </w:rPr>
+        <w:t>叶青本就头昏脑热，浑身燥热难耐，当下更是气息急促、汗流淋漓，手脚都有些轻颤。</w:t>
+      </w:r>
+    </w:p>
+    <w:p>
+      <w:pPr>
+        <w:ind w:firstLine="480"/>
+        <w:rPr>
+          <w:rFonts w:hint="eastAsia"/>
+        </w:rPr>
+      </w:pPr>
+      <w:r>
+        <w:rPr>
+          <w:rFonts w:hint="eastAsia"/>
+        </w:rPr>
+        <w:t>太和宫宫主毕竟不同于常人，若是普通男人，这个时候怕是早就神志迷乱，再克制不住体内欲望，当即便要扑上床去了。</w:t>
+      </w:r>
+    </w:p>
+    <w:p>
+      <w:pPr>
+        <w:ind w:firstLine="480"/>
+        <w:rPr>
+          <w:rFonts w:hint="eastAsia"/>
+        </w:rPr>
+      </w:pPr>
+      <w:r>
+        <w:rPr>
+          <w:rFonts w:hint="eastAsia"/>
+        </w:rPr>
+        <w:t>叶青不动声色的用手撑住一旁的椅背，衣袖下的手背因为用力而青筋凸显、指节泛白，他强压着身体的躁动，勉力维持着神志的清醒。其实，只稍微一番思索，叶青就已经明白了所有关窍，他心中冷笑，只叹那幕后之人如此煞费苦心，其实当真全无必要，而自己被算计其中，是否能算得上是一场无妄之灾。</w:t>
+      </w:r>
+    </w:p>
+    <w:p>
+      <w:pPr>
+        <w:ind w:firstLine="480"/>
+        <w:rPr>
+          <w:rFonts w:hint="eastAsia"/>
+        </w:rPr>
+      </w:pPr>
+      <w:r>
+        <w:rPr>
+          <w:rFonts w:hint="eastAsia"/>
+        </w:rPr>
+        <w:t>这时候，床上的美艳女子轻盈的撑起身子，不知是有意还是无意，一侧轻衫随着动作滑落，又是一片香肩尽显，当真是如梦如画，美不胜收。只见她下得床来，盈盈拜下，燕语莺咛般开口道：“奴婢紫柠，奉皇后娘娘之命前来伺候大人，大人晚归，奴婢一时困倦失了礼数，还望大人恕罪。”</w:t>
+      </w:r>
+    </w:p>
+    <w:p>
+      <w:pPr>
+        <w:ind w:firstLine="480"/>
+        <w:rPr>
+          <w:rFonts w:hint="eastAsia"/>
+        </w:rPr>
+      </w:pPr>
+      <w:r>
+        <w:rPr>
+          <w:rFonts w:hint="eastAsia"/>
+        </w:rPr>
+        <w:t>那声音娇柔轻婉，配上那盈盈楚楚、袅袅娜娜的身姿，任是铁石心肠也断断不忍怪罪。叶青不欲与之多做废话，什么一时困倦，从皇后身边出来的人，哪里能连这等礼数也不知，分明有意卧于他的床榻之上，只等着他神志不清投身床褥后，稀里糊涂的行那云雨之事。</w:t>
+      </w:r>
+    </w:p>
+    <w:p>
+      <w:pPr>
+        <w:ind w:firstLine="480"/>
+        <w:rPr>
+          <w:rFonts w:hint="eastAsia"/>
+        </w:rPr>
+      </w:pPr>
+      <w:r>
+        <w:rPr>
+          <w:rFonts w:hint="eastAsia"/>
+        </w:rPr>
+        <w:t>紫柠等了半晌也不见叶青有所反应，本是十拿九稳，此时心下也微微有些忐忑，小心点抬眼看向身前的男人，却正正撞上一道冰冷的目光，那目光里没有热度，没有情绪，甚至没有审视，就只是那么淡漠的看着她，似乎就是在等着她抬起头来。</w:t>
+      </w:r>
+    </w:p>
+    <w:p>
+      <w:pPr>
+        <w:ind w:firstLine="480"/>
+        <w:rPr>
+          <w:rFonts w:hint="eastAsia"/>
+        </w:rPr>
+      </w:pPr>
+      <w:r>
+        <w:rPr>
+          <w:rFonts w:hint="eastAsia"/>
+        </w:rPr>
+        <w:t>紫柠顿时一僵，只觉得背后徒然一阵寒意，脑中甚至出现一瞬的空白。她曾经过长期的特殊训练，心智和应变都超于常人，然而刚刚的一眼，只一瞬便叫她感受到心惊的恐惧，这个男人，远远超出了她的预计，她看不透他的想法，更无法预料他的下一步行动，她感到前所未有的慌乱。</w:t>
+      </w:r>
+    </w:p>
+    <w:p>
+      <w:pPr>
+        <w:ind w:firstLine="480"/>
+        <w:rPr>
+          <w:rFonts w:hint="eastAsia"/>
+        </w:rPr>
+      </w:pPr>
+      <w:r>
+        <w:rPr>
+          <w:rFonts w:hint="eastAsia"/>
+        </w:rPr>
+        <w:t>勉强镇定下来，快速的在心中盘算措辞，刚要开口，便听到叶青冷淡的声音道：“皇后娘娘派你来是在前院伺候，跑到我的卧房里来也是奉命行事？”虽然气息有些不稳，但他的声音仍然毫无波澜，听不出半点情绪，“不必急着辩解，你的来意，你究竟是谁的人，你我心里都很清楚，我不欲多费口舌，只一条，今夜之后，我不会留你在府中，你是聪明人，该知道怎么做。”</w:t>
+      </w:r>
+    </w:p>
+    <w:p>
+      <w:pPr>
+        <w:ind w:firstLine="480"/>
+        <w:rPr>
+          <w:rFonts w:hint="eastAsia"/>
+        </w:rPr>
+      </w:pPr>
+      <w:r>
+        <w:rPr>
+          <w:rFonts w:hint="eastAsia"/>
+        </w:rPr>
+        <w:t>紫柠顿时慌了神，“大人，若是奴婢不能留下，那……啊……”</w:t>
+      </w:r>
+    </w:p>
+    <w:p>
+      <w:pPr>
+        <w:ind w:firstLine="480"/>
+        <w:rPr>
+          <w:rFonts w:hint="eastAsia"/>
+        </w:rPr>
+      </w:pPr>
+      <w:r>
+        <w:rPr>
+          <w:rFonts w:hint="eastAsia"/>
+        </w:rPr>
+        <w:t>无意再听紫柠多话，不待她说完，叶青便已经一把揽过不盈一握的纤细腰肢，将她整个人压在床上。</w:t>
+      </w:r>
+    </w:p>
+    <w:p>
+      <w:pPr>
+        <w:ind w:firstLine="480"/>
+        <w:rPr>
+          <w:rFonts w:hint="eastAsia"/>
+        </w:rPr>
+      </w:pPr>
+      <w:r>
+        <w:rPr>
+          <w:rFonts w:hint="eastAsia"/>
+        </w:rPr>
+        <w:t>灼热的身体紧紧贴在身上，冰缎一样的长发垂落下来，铺撒在肩头胸口，紫柠怔怔的看着身上的男人，端方的面容竟显得出奇的魅惑，她一瞬间像是被迷惑了心神，连呼吸都不由自主的屏住了。</w:t>
+      </w:r>
+    </w:p>
+    <w:p>
+      <w:pPr>
+        <w:ind w:firstLine="480"/>
+        <w:rPr>
+          <w:rFonts w:hint="eastAsia"/>
+        </w:rPr>
+      </w:pPr>
+      <w:r>
+        <w:rPr>
+          <w:rFonts w:hint="eastAsia"/>
+        </w:rPr>
+        <w:t>只见叶青微微勾起唇角，露出一个邪肆的笑容，开口的声音却冷得刺骨：“既然她如此煞费心思，我就怎么好辜负了这一番苦心？不想她竟是知道我从不与自己为难的性子，既是送上门来的解药，自然没有不用的道理。”说着便似乎细细打量了一番身下美人玲珑有致的身体，微微伸出湿润舌尖舔了一下有些干涩的嘴唇，“如此美人，倒是没委屈了我。”</w:t>
+      </w:r>
+    </w:p>
+    <w:p>
+      <w:pPr>
+        <w:ind w:firstLine="480"/>
+        <w:rPr>
+          <w:rFonts w:hint="eastAsia"/>
+        </w:rPr>
+      </w:pPr>
+      <w:r>
+        <w:rPr>
+          <w:rFonts w:hint="eastAsia"/>
+        </w:rPr>
+        <w:t>紫柠从来不知道，一个男人笑起来竟然能这般好看，那本是张并不出挑的脸，但只要是这个人做出的任何表情，甚至仅仅只是说话时牵动的面部变化，便会显出一种难以形容的风流魅惑，让人迷了眼，乱了心。</w:t>
+      </w:r>
+    </w:p>
+    <w:p>
+      <w:pPr>
+        <w:ind w:firstLine="480"/>
+        <w:rPr>
+          <w:rFonts w:hint="eastAsia"/>
+        </w:rPr>
+      </w:pPr>
+      <w:r>
+        <w:rPr>
+          <w:rFonts w:hint="eastAsia"/>
+        </w:rPr>
+        <w:t>没有任何前戏，叶青已经快速娴熟的脱去了紫柠本就不多的衣衫，而他自己也是衣襟半敞，露出一片肌肉紧实有力、线条流畅优美的胸膛，那修长精瘦的身体充满男性魄力，却光洁细腻得白瓷也似，蓬勃却并不喷张的肌理随着呼吸微微起伏。这般画面，已是教紫柠彻底失了心神，完全不知那处火热的坚挺之物何时已经抵在自己身下。</w:t>
+      </w:r>
+    </w:p>
+    <w:p>
+      <w:pPr>
+        <w:ind w:firstLine="480"/>
+        <w:rPr>
+          <w:rFonts w:hint="eastAsia"/>
+        </w:rPr>
+      </w:pPr>
+      <w:r>
+        <w:rPr>
+          <w:rFonts w:hint="eastAsia"/>
+        </w:rPr>
+        <w:t>“我只问你，”叶青毫不知怜香惜玉的用两指捏住紫柠下颚，将她的脸正对自己，“你可还是处子之身？”</w:t>
+      </w:r>
+    </w:p>
+    <w:p>
+      <w:pPr>
+        <w:ind w:firstLine="480"/>
+        <w:rPr>
+          <w:rFonts w:hint="eastAsia"/>
+        </w:rPr>
+      </w:pPr>
+      <w:r>
+        <w:rPr>
+          <w:rFonts w:hint="eastAsia"/>
+        </w:rPr>
+        <w:t>饶是紫柠这般心智坚硬的人也不免在这一问之下红了一张俊脸，不敢与他对视，只轻轻点了点头，哪知刚点下头去，叶青便已毫不犹豫地挺进了她的身体。</w:t>
+      </w:r>
+    </w:p>
+    <w:p>
+      <w:pPr>
+        <w:ind w:firstLine="480"/>
+        <w:rPr>
+          <w:rFonts w:hint="eastAsia"/>
+        </w:rPr>
+      </w:pPr>
+      <w:r>
+        <w:rPr>
+          <w:rFonts w:hint="eastAsia"/>
+        </w:rPr>
+        <w:t>突如其来的裂痛让紫柠忍不住惊叫出声，叶青微微蹙眉，却是也没说什么，只是身下动作无半点迟缓，全然的一味发泄，身体的欲望和心中的怒意一并迸发出来，瞬间便成燎原之势。</w:t>
+      </w:r>
+    </w:p>
+    <w:p>
+      <w:pPr>
+        <w:ind w:firstLine="480"/>
+      </w:pPr>
+      <w:r>
+        <w:rPr>
+          <w:rFonts w:hint="eastAsia"/>
+        </w:rPr>
+        <w:t>……</w:t>
+      </w:r>
+    </w:p>
+    <w:p>
+      <w:pPr>
+        <w:ind w:firstLine="480"/>
+        <w:rPr>
+          <w:rFonts w:hint="eastAsia"/>
+        </w:rPr>
+      </w:pPr>
+      <w:r>
+        <w:rPr>
+          <w:rFonts w:hint="eastAsia"/>
+        </w:rPr>
+        <w:t>叶青睁开眼时仍觉得头脑昏胀，太阳穴突突的疼，稍微一动便触到一具温软的馨香的身体，神志瞬间回炉，微微蹙眉，只觉得心下厌烦无比，虽然身上仍不痛快，却也不愿再在这床上呆下去，当即便掀了被子跨下床来。</w:t>
+      </w:r>
+    </w:p>
+    <w:p>
+      <w:pPr>
+        <w:ind w:firstLine="480"/>
+        <w:rPr>
+          <w:rFonts w:hint="eastAsia"/>
+        </w:rPr>
+      </w:pPr>
+      <w:r>
+        <w:rPr>
+          <w:rFonts w:hint="eastAsia"/>
+        </w:rPr>
+        <w:t>也不笈鞋，光着脚走到橱柜前取了干爽衣服，径自穿戴起来，这时便听到身后的动静，知道是紫柠醒了，也不曾回头。</w:t>
+      </w:r>
+    </w:p>
+    <w:p>
+      <w:pPr>
+        <w:ind w:firstLine="480"/>
+        <w:rPr>
+          <w:rFonts w:hint="eastAsia"/>
+        </w:rPr>
+      </w:pPr>
+      <w:r>
+        <w:rPr>
+          <w:rFonts w:hint="eastAsia"/>
+        </w:rPr>
+        <w:t>紫柠随手拾起地上的一件衣裳披在身上，走到叶青身侧，“奴婢伺候大人更衣吧。”</w:t>
+      </w:r>
+    </w:p>
+    <w:p>
+      <w:pPr>
+        <w:ind w:firstLine="480"/>
+        <w:rPr>
+          <w:rFonts w:hint="eastAsia"/>
+        </w:rPr>
+      </w:pPr>
+      <w:r>
+        <w:rPr>
+          <w:rFonts w:hint="eastAsia"/>
+        </w:rPr>
+        <w:t>“不必。”避过紫柠伸过来的手，叶青不冷不热地吐出两个字，便不再多话。</w:t>
+      </w:r>
+    </w:p>
+    <w:p>
+      <w:pPr>
+        <w:ind w:firstLine="480"/>
+        <w:rPr>
+          <w:rFonts w:hint="eastAsia"/>
+        </w:rPr>
+      </w:pPr>
+      <w:r>
+        <w:rPr>
+          <w:rFonts w:hint="eastAsia"/>
+        </w:rPr>
+        <w:t>就在此时，屋外传来了宫中内侍略显尖利的唱诵之声：“万岁驾到——”</w:t>
+      </w:r>
+    </w:p>
+    <w:p>
+      <w:pPr>
+        <w:ind w:firstLine="480"/>
+        <w:rPr>
+          <w:rFonts w:hint="eastAsia"/>
+        </w:rPr>
+      </w:pPr>
+      <w:r>
+        <w:rPr>
+          <w:rFonts w:hint="eastAsia"/>
+        </w:rPr>
+        <w:t>叶青动作一顿，身体有一瞬的僵硬，但随即又放松下来，只是眼中神色晦暗不明。</w:t>
+      </w:r>
+    </w:p>
+    <w:p>
+      <w:pPr>
+        <w:ind w:firstLine="480"/>
+      </w:pPr>
+    </w:p>
+    <w:p>
+      <w:pPr>
+        <w:ind w:firstLine="480"/>
+        <w:rPr>
+          <w:rFonts w:hint="eastAsia"/>
+        </w:rPr>
+      </w:pPr>
+      <w:r>
+        <w:rPr>
+          <w:rFonts w:hint="eastAsia"/>
+        </w:rPr>
+        <w:t>叶青来到大堂的时候，就见到谢远正站在堂中，背对着自己，虽然看不到他的表情，但单是看着背影便已经能清晰地感受到他周身散发出来的森冷气息。</w:t>
+      </w:r>
+    </w:p>
+    <w:p>
+      <w:pPr>
+        <w:ind w:firstLine="480"/>
+        <w:rPr>
+          <w:rFonts w:hint="eastAsia"/>
+        </w:rPr>
+      </w:pPr>
+      <w:r>
+        <w:rPr>
+          <w:rFonts w:hint="eastAsia"/>
+        </w:rPr>
+        <w:t>叶青脚步微顿，终于还是走上前去，标准臣礼一拜到底，“微臣参见陛下。”</w:t>
+      </w:r>
+    </w:p>
+    <w:p>
+      <w:pPr>
+        <w:ind w:firstLine="480"/>
+        <w:rPr>
+          <w:rFonts w:hint="eastAsia"/>
+        </w:rPr>
+      </w:pPr>
+      <w:r>
+        <w:rPr>
+          <w:rFonts w:hint="eastAsia"/>
+        </w:rPr>
+        <w:t>谢远身形微动，却到底没有转过身来，叶青始终低着头，所以不曾见到他身侧紧紧攥着的拳头，用力到手都轻颤。</w:t>
+      </w:r>
+    </w:p>
+    <w:p>
+      <w:pPr>
+        <w:ind w:firstLine="480"/>
+        <w:rPr>
+          <w:rFonts w:hint="eastAsia"/>
+        </w:rPr>
+      </w:pPr>
+      <w:r>
+        <w:rPr>
+          <w:rFonts w:hint="eastAsia"/>
+        </w:rPr>
+        <w:t>“叶卿昨夜睡得可好？”低沉的声音仿佛浸在冰水中，寒意直沁到人心底，甚至隐带杀意。</w:t>
+      </w:r>
+    </w:p>
+    <w:p>
+      <w:pPr>
+        <w:ind w:firstLine="480"/>
+        <w:rPr>
+          <w:rFonts w:hint="eastAsia"/>
+        </w:rPr>
+      </w:pPr>
+      <w:r>
+        <w:rPr>
+          <w:rFonts w:hint="eastAsia"/>
+        </w:rPr>
+        <w:t>叶青眉头微蹙，他此时实在头疼得紧，开口声音也异常干涩：“臣昨夜饮酒失度，尚宿醉不适。”</w:t>
+      </w:r>
+    </w:p>
+    <w:p>
+      <w:pPr>
+        <w:ind w:firstLine="480"/>
+        <w:rPr>
+          <w:rFonts w:hint="eastAsia"/>
+        </w:rPr>
+      </w:pPr>
+      <w:r>
+        <w:rPr>
+          <w:rFonts w:hint="eastAsia"/>
+        </w:rPr>
+        <w:t>“宿醉不适？”谢远冷哼一声，旋即转身，冷冷的看着身前毕恭毕敬的男人，眼神冰冷得似能掉出冰渣，“我看爱卿昨晚该是好不风流快活才是。”</w:t>
+      </w:r>
+    </w:p>
+    <w:p>
+      <w:pPr>
+        <w:ind w:firstLine="480"/>
+        <w:rPr>
+          <w:rFonts w:hint="eastAsia"/>
+        </w:rPr>
+      </w:pPr>
+      <w:r>
+        <w:rPr>
+          <w:rFonts w:hint="eastAsia"/>
+        </w:rPr>
+        <w:t>叶青的眉头不由又蹙紧了几分，怔愣了片刻，最终干巴巴地扯了扯唇角，道：“美酒佳人皆是皇恩，臣不敢有辞。”</w:t>
+      </w:r>
+    </w:p>
+    <w:p>
+      <w:pPr>
+        <w:ind w:firstLine="480"/>
+      </w:pPr>
+    </w:p>
+    <w:p>
+      <w:pPr>
+        <w:ind w:firstLine="480"/>
+        <w:rPr>
+          <w:rFonts w:hint="eastAsia"/>
+        </w:rPr>
+      </w:pPr>
+      <w:r>
+        <w:rPr>
+          <w:rFonts w:hint="eastAsia"/>
+        </w:rPr>
+        <w:t>“啪”一声脆响，叶青猝不及防，身体一个踉跄，退了几步才稳住身形，没有摔在地上。下一秒面感觉到左颊上火烧火燎的疼痛，耳边嗡嗡作响，脑中竟有一瞬的空白，待回过神来，才品出口中腥甜，皱眉咽下，却还是有一丝沁出嘴角。</w:t>
+      </w:r>
+    </w:p>
+    <w:p>
+      <w:pPr>
+        <w:ind w:firstLine="480"/>
+        <w:rPr>
+          <w:rFonts w:hint="eastAsia"/>
+        </w:rPr>
+      </w:pPr>
+      <w:r>
+        <w:rPr>
+          <w:rFonts w:hint="eastAsia"/>
+        </w:rPr>
+        <w:t>谢远回过神来的时候，只见到叶青踉跄的身形，那嘴角的一丝猩红刺痛了他的眼，这时候才感觉到右手掌心火辣辣的疼，那一巴掌，竟是使足了力气，半分也没有留情，若非叶青常年习武，放在普通人，挨上那么一巴掌，恐怕一时半会都爬不起来。</w:t>
+      </w:r>
+    </w:p>
+    <w:p>
+      <w:pPr>
+        <w:ind w:firstLine="480"/>
+        <w:rPr>
+          <w:rFonts w:hint="eastAsia"/>
+        </w:rPr>
+      </w:pPr>
+      <w:r>
+        <w:rPr>
+          <w:rFonts w:hint="eastAsia"/>
+        </w:rPr>
+        <w:t>那一瞬，谢远感到一阵莫名的恐慌，下意识的伸手想要扶叶青一把，然而身前的男人不知是无意还是有心，竟避开了他伸出去的手，当即拜下身去，声音平静的道：“臣知罪。”</w:t>
+      </w:r>
+    </w:p>
+    <w:p>
+      <w:pPr>
+        <w:ind w:firstLine="480"/>
+        <w:rPr>
+          <w:rFonts w:hint="eastAsia"/>
+        </w:rPr>
+      </w:pPr>
+      <w:r>
+        <w:rPr>
+          <w:rFonts w:hint="eastAsia"/>
+        </w:rPr>
+        <w:t>刚被掩下的怒火几乎是顷刻间暴涨起来，那只停在半空的手狠狠的一甩衣袖，背到身后，紧紧的攥住了拳头，声音出口已是冷得令人心惊：“知罪？好！你倒是给朕说说，你到底罪在何处？”</w:t>
+      </w:r>
+    </w:p>
+    <w:p>
+      <w:pPr>
+        <w:rPr>
+          <w:rFonts w:hint="eastAsia"/>
+        </w:rPr>
+      </w:pPr>
+    </w:p>
+    <w:p>
+      <w:pPr>
+        <w:pStyle w:val="2"/>
+        <w:rPr>
+          <w:rFonts w:hint="eastAsia"/>
+          <w:sz w:val="28"/>
+        </w:rPr>
+      </w:pPr>
+      <w:r>
+        <w:rPr>
+          <w:rFonts w:hint="eastAsia"/>
+          <w:sz w:val="28"/>
+        </w:rPr>
+        <w:t>冷面寒心，魂归血夜</w:t>
+      </w:r>
+    </w:p>
+    <w:p>
+      <w:pPr>
+        <w:ind w:firstLine="480"/>
+        <w:rPr>
+          <w:rFonts w:hint="eastAsia"/>
+        </w:rPr>
+      </w:pPr>
+      <w:r>
+        <w:rPr>
+          <w:rFonts w:hint="eastAsia"/>
+        </w:rPr>
+        <w:t>机器一样的黑甲卫朝两边让开，动作整齐划一，就如同精密操控下的机器，寒风中只能听到铁甲摩挲碰撞的声音。</w:t>
+      </w:r>
+    </w:p>
+    <w:p>
+      <w:pPr>
+        <w:ind w:firstLine="480"/>
+        <w:rPr>
+          <w:rFonts w:hint="eastAsia"/>
+        </w:rPr>
+      </w:pPr>
+      <w:r>
+        <w:rPr>
+          <w:rFonts w:hint="eastAsia"/>
+        </w:rPr>
+        <w:t>在院中众人惊惧的目光中，黑甲军让出的通道上走出一个修长的人影，他身穿黑色长衫，玉带束出紧窄的腰身，整个人显得挺拔而冷硬。</w:t>
+      </w:r>
+    </w:p>
+    <w:p>
+      <w:pPr>
+        <w:ind w:firstLine="480"/>
+        <w:rPr>
+          <w:rFonts w:hint="eastAsia"/>
+        </w:rPr>
+      </w:pPr>
+      <w:r>
+        <w:rPr>
+          <w:rFonts w:hint="eastAsia"/>
+        </w:rPr>
+        <w:t>那人行动利落地大步走到廊下，这时候月光照射到他的脸上，众人才得以看清这人面容。那是一张端方清冷的脸，容貌并不十分出挑，却意外地让人感到心悸的出众，仿佛哪怕这人站在人群之中，也必定会被人第一个看到，尤是那一双漆黑深邃的眼睛，似能直透人心。</w:t>
+      </w:r>
+    </w:p>
+    <w:p>
+      <w:pPr>
+        <w:ind w:firstLine="480"/>
+        <w:rPr>
+          <w:rFonts w:hint="eastAsia"/>
+        </w:rPr>
+      </w:pPr>
+      <w:r>
+        <w:rPr>
+          <w:rFonts w:hint="eastAsia"/>
+        </w:rPr>
+        <w:t>他冷冷的扫视了一遍众人，似乎并没有明确的看向任何一个人，但院中的每一个被那目光扫到人都只感到一阵心悸，觉得刚才被那目光直直地逼视过，浑身都僵直的一动也不敢动。再看那人面上毫无表情，却远比身侧那些冷硬的铁甲更加冰冷，仿佛在他眼中，满院惶惶而立的没有一个活物，至少，不久之后就不再将是活物。</w:t>
+      </w:r>
+    </w:p>
+    <w:p>
+      <w:pPr>
+        <w:ind w:firstLine="480"/>
+        <w:rPr>
+          <w:rFonts w:hint="eastAsia"/>
+        </w:rPr>
+      </w:pPr>
+      <w:r>
+        <w:rPr>
+          <w:rFonts w:hint="eastAsia"/>
+        </w:rPr>
+        <w:t>只见那人利落的一抬右手，立于他右后方的一个随从便迅速恭敬的递上一个黑底金纹的锦缎卷轴，他接过卷轴，却看也不看一眼，只将它托举于肩侧，开口声音清越却冷冽：“晔华士卿大夫叶青，持帝君御诏，此来执行圣命。”</w:t>
+      </w:r>
+    </w:p>
+    <w:p>
+      <w:pPr>
+        <w:ind w:firstLine="480"/>
+        <w:rPr>
+          <w:rFonts w:hint="eastAsia"/>
+        </w:rPr>
+      </w:pPr>
+      <w:r>
+        <w:rPr>
+          <w:rFonts w:hint="eastAsia"/>
+        </w:rPr>
+        <w:t>毫无起伏的语调却透出让人无法忽视的压迫之感，声音不大，却清晰地传到院中的每一个角落。</w:t>
+      </w:r>
+    </w:p>
+    <w:p>
+      <w:pPr>
+        <w:ind w:firstLine="480"/>
+        <w:rPr>
+          <w:rFonts w:hint="eastAsia"/>
+        </w:rPr>
+      </w:pPr>
+      <w:r>
+        <w:rPr>
+          <w:rFonts w:hint="eastAsia"/>
+        </w:rPr>
+        <w:t>诏书握于掌心，仍旧没有展开，似乎完全不需要阅看，便已经详知其上内容。只见叶青身形挺拔，夜幕中犹如一尊冷酷的冰塑，猛烈的寒风扬卷起他的衣袖，而他纹丝不动，只听他仍用毫无起伏的念道：</w:t>
+      </w:r>
+    </w:p>
+    <w:p>
+      <w:pPr>
+        <w:ind w:firstLine="480"/>
+        <w:rPr>
+          <w:rFonts w:hint="eastAsia"/>
+        </w:rPr>
+      </w:pPr>
+      <w:r>
+        <w:rPr>
+          <w:rFonts w:hint="eastAsia"/>
+        </w:rPr>
+        <w:t>“晔华帝君圣诏，雍廷质子，公子苏誉，为质晔华，主君宽仁，以友邦之礼厚待，然公子誉不思恩义，勾结本朝乱臣，意图祸乱晔华内政，……，帝君震怒，特以此诏钦谕，赐质子府全府天诛之罚，是夜执刑，钦此。”</w:t>
+      </w:r>
+    </w:p>
+    <w:p>
+      <w:pPr>
+        <w:ind w:firstLine="480"/>
+        <w:rPr>
+          <w:rFonts w:hint="eastAsia"/>
+        </w:rPr>
+      </w:pPr>
+      <w:r>
+        <w:rPr>
+          <w:rFonts w:hint="eastAsia"/>
+        </w:rPr>
+        <w:t>话音卷着寒风戛然而止，瞬间空气凝滞般寂静，半晌之后，院中不知是谁突然爆发出一阵豪哭，紧接着满院众人如同得了号令一般，尽皆放声大哭，一时间，谩骂之声、怒吼之声、痛哭之声鼓荡耳膜。</w:t>
+      </w:r>
+    </w:p>
+    <w:p>
+      <w:pPr>
+        <w:ind w:firstLine="480"/>
+        <w:rPr>
+          <w:rFonts w:hint="eastAsia"/>
+        </w:rPr>
+      </w:pPr>
+      <w:r>
+        <w:rPr>
+          <w:rFonts w:hint="eastAsia"/>
+        </w:rPr>
+        <w:t>叶青却是充耳不闻，一手将诏书递还给身后随从，冷眼看着一院惊惧惶恐的众人，只在原地停留了一刻，随即身形一动，大步迈向院中。黑甲卫立即随之而动，无数把雪亮的钢刀破鞘而出，一瞬间刀光照亮了夜色。</w:t>
+      </w:r>
+    </w:p>
+    <w:p>
+      <w:pPr>
+        <w:rPr>
+          <w:rFonts w:hint="eastAsia"/>
+        </w:rPr>
+      </w:pPr>
+    </w:p>
+    <w:p>
+      <w:pPr>
+        <w:pStyle w:val="2"/>
+        <w:rPr>
+          <w:sz w:val="28"/>
+        </w:rPr>
+      </w:pPr>
+      <w:r>
+        <w:rPr>
+          <w:rFonts w:hint="eastAsia"/>
+          <w:sz w:val="28"/>
+        </w:rPr>
+        <w:t>释权闲赋，酒醉诉愁</w:t>
+      </w:r>
+    </w:p>
+    <w:p>
+      <w:pPr>
+        <w:ind w:firstLine="480"/>
+      </w:pPr>
+      <w:r>
+        <w:rPr>
+          <w:rFonts w:hint="eastAsia"/>
+        </w:rPr>
+        <w:t>叶青已经有些醉意，略显苍白的脸上浮起淡淡的红晕，一双点漆深眸也泛起点点波光，他似漫不经心的转动着手中的杯盏，莹润的白玉小杯在修长的指间划出斑驳的光晕。</w:t>
+      </w:r>
+    </w:p>
+    <w:p>
+      <w:pPr>
+        <w:ind w:firstLine="480"/>
+      </w:pPr>
+      <w:r>
+        <w:rPr>
+          <w:rFonts w:hint="eastAsia"/>
+        </w:rPr>
+        <w:t>他似乎有些心不在焉，像是突然就忆起了久远的光影，“夏儿，我像你这般年纪的时候，就想，我会穷尽自己毕生所能，辅佐一代圣君，成就这大陆上从未有过的辉煌盛世。圣殿为我选择了君主，他便是我唯一的选择和毕生的信仰，我从未怀疑过他将实现我为之穷尽一生的抱负，为此，我不顾命盘星启，不惜逆天而行，即使过程曲折，我也坚信终能得偿所愿。可是，为什么呢，现实和设想的不一样了，我觉得它们面目全非。不知道何时开始的，我越来越多的想，我是不是错了，所有我所做的，最终又将会导致怎样的结果？我算不出来，一点也算不出来了，我甚至不知道下一步该怎么走，我所能看到的所能想到的，我的进言，都不再被信任，不再被采纳……夏儿，如果，如果我真的错了，如果这一切真的都错了，我该怎么办，该怎么办呐……可是已经走到这一步了，我已经走到这一步了，无法再回头了……回头就意味着否定我唯一的信仰，我如何能背叛自己的君王，如何能背弃毕生的信仰</w:t>
+      </w:r>
+      <w:r>
+        <w:rPr>
+          <w:rFonts w:hint="eastAsia"/>
+        </w:rPr>
+        <w:t>......</w:t>
+      </w:r>
+      <w:r>
+        <w:rPr>
+          <w:rFonts w:hint="eastAsia"/>
+        </w:rPr>
+        <w:t>可是，夏儿，我，我这心呐……”</w:t>
       </w:r>
     </w:p>
     <w:p/>
     <w:p>
       <w:pPr>
-        <w:rPr>
-          <w:rFonts w:hint="eastAsia"/>
-        </w:rPr>
-      </w:pPr>
-      <w:r>
-        <w:rPr>
-          <w:rFonts w:hint="eastAsia"/>
-        </w:rPr>
-        <w:t>4</w:t>
-      </w:r>
-      <w:r>
-        <w:rPr>
-          <w:rFonts w:hint="eastAsia"/>
-        </w:rPr>
-        <w:t>、叶晨最后一次出战前将自己交付苏誉</w:t>
-      </w:r>
-    </w:p>
-    <w:p>
-      <w:pPr>
-        <w:ind w:firstLine="480"/>
-        <w:rPr>
-          <w:rFonts w:hint="eastAsia"/>
-        </w:rPr>
+        <w:pStyle w:val="1"/>
+        <w:rPr>
+          <w:rFonts w:hint="eastAsia"/>
+          <w:sz w:val="32"/>
+        </w:rPr>
+      </w:pPr>
+      <w:r>
+        <w:rPr>
+          <w:rFonts w:hint="eastAsia"/>
+          <w:sz w:val="32"/>
+        </w:rPr>
+        <w:t>下卷</w:t>
+      </w:r>
+      <w:r>
+        <w:rPr>
+          <w:rFonts w:hint="eastAsia"/>
+          <w:sz w:val="32"/>
+        </w:rPr>
+        <w:t xml:space="preserve"> </w:t>
+      </w:r>
+      <w:r>
+        <w:rPr>
+          <w:rFonts w:hint="eastAsia"/>
+          <w:sz w:val="32"/>
+        </w:rPr>
+        <w:t>江山续</w:t>
+      </w:r>
+    </w:p>
+    <w:p>
+      <w:pPr>
+        <w:pStyle w:val="2"/>
+        <w:rPr>
+          <w:rFonts w:hint="eastAsia"/>
+          <w:sz w:val="28"/>
+        </w:rPr>
+      </w:pPr>
+      <w:r>
+        <w:rPr>
+          <w:rFonts w:hint="eastAsia"/>
+          <w:sz w:val="28"/>
+        </w:rPr>
+        <w:t>醉忆往昔，悲显豪情</w:t>
+      </w:r>
+    </w:p>
+    <w:p>
+      <w:pPr>
+        <w:ind w:firstLine="480"/>
+        <w:rPr>
+          <w:rFonts w:hint="eastAsia"/>
+        </w:rPr>
+      </w:pPr>
+      <w:r>
+        <w:rPr>
+          <w:rFonts w:hint="eastAsia"/>
+        </w:rPr>
+        <w:t>“谁没有年少轻狂的时候，”苏誉笑道，少年人的声音里自有一番豪迈之意，“若是不趁着年轻大干一场，岂不真正辜负了大好韶华，不是总道，人不轻狂枉少年嘛。”</w:t>
+      </w:r>
+    </w:p>
+    <w:p>
+      <w:pPr>
+        <w:ind w:firstLine="480"/>
+        <w:rPr>
+          <w:rFonts w:hint="eastAsia"/>
+        </w:rPr>
+      </w:pPr>
+      <w:r>
+        <w:rPr>
+          <w:rFonts w:hint="eastAsia"/>
+        </w:rPr>
+        <w:t>“年少轻狂……”叶晨有些怔怔地重复了一遍，不知是否因为酒气上头的缘故，一双黑眸显得有些渺远茫然，“呵呵，年少轻狂，呵呵呵……”不知怎的，他突然自顾自的低笑起来，随后便边笑边轻轻摇头。</w:t>
+      </w:r>
+    </w:p>
+    <w:p>
+      <w:pPr>
+        <w:ind w:firstLine="480"/>
+        <w:rPr>
+          <w:rFonts w:hint="eastAsia"/>
+        </w:rPr>
+      </w:pPr>
+      <w:r>
+        <w:rPr>
+          <w:rFonts w:hint="eastAsia"/>
+        </w:rPr>
+        <w:t>叶晨越笑越是大声，大有克制不住的势头，仿佛真是想起了什么很有趣的事，只是苏遇看着，那笑似嘲似讽，似悲似切，却独独不能从中辨出喜悦来，苏遇到眉头便不由自主的皱起来。</w:t>
+      </w:r>
+    </w:p>
+    <w:p>
+      <w:pPr>
+        <w:ind w:firstLine="480"/>
+        <w:rPr>
+          <w:rFonts w:hint="eastAsia"/>
+        </w:rPr>
+      </w:pPr>
+      <w:r>
+        <w:rPr>
+          <w:rFonts w:hint="eastAsia"/>
+        </w:rPr>
+        <w:t>“少年人是难免要轻狂些呵，”就听叶晨缓缓的笑道，“那人便是曾经少年时太过轻狂，仗着自己身上有那么两三分才学、三四两智计，便不知天高地厚，狂妄到竟是要去与天比高，却哪里知道，他自己的命也不过是那能称得出斤两的玩意，纵是抽筋削骨，拿血肉作祭，到头来也不过是他人的踏脚石……”似乎是说到了兴头上，叶晨也不用杯盏，直接拿起酒壶来便往口中灌了一大口，苏誉想拦却是被他一把挥开。</w:t>
+      </w:r>
+    </w:p>
+    <w:p>
+      <w:pPr>
+        <w:ind w:firstLine="480"/>
+        <w:rPr>
+          <w:rFonts w:hint="eastAsia"/>
+        </w:rPr>
+      </w:pPr>
+      <w:r>
+        <w:rPr>
+          <w:rFonts w:hint="eastAsia"/>
+        </w:rPr>
+        <w:t>叶晨略低着头，嘴角却带着分明的笑意，胸口有些急促的起伏，也不知是笑的还是被酒呛的，就听他似乎讲着笑话似的做着最后的点评：“所以说啊，他最后落得那般下场，归根究底不过是，咎由自取，与人无尤。”最后那八个字他说得很慢，字字清晰，仿佛每一个字都渗出血泪，直教苏誉听来心惊。</w:t>
+      </w:r>
+    </w:p>
+    <w:p>
+      <w:pPr>
+        <w:ind w:firstLine="480"/>
+        <w:rPr>
+          <w:rFonts w:hint="eastAsia"/>
+        </w:rPr>
+      </w:pPr>
+      <w:r>
+        <w:rPr>
+          <w:rFonts w:hint="eastAsia"/>
+        </w:rPr>
+        <w:t>苏誉只觉得心口像是堵着什么似的，酸胀难耐，刚要开口说点什么，便见那醉了的男人摇摇晃晃的站了起来，又是一大口酒灌入腹中，那双因为烈酒刺激而而泛出潋滟水光的深眸，似乎闪动着他从未见过的光芒。</w:t>
+      </w:r>
+    </w:p>
+    <w:p>
+      <w:pPr>
+        <w:ind w:firstLine="480"/>
+        <w:rPr>
+          <w:rFonts w:hint="eastAsia"/>
+        </w:rPr>
+      </w:pPr>
+      <w:r>
+        <w:rPr>
+          <w:rFonts w:hint="eastAsia"/>
+        </w:rPr>
+        <w:t>虽然没见过，但不知为何就是让苏誉想到了很多年前自己第一次见到的晔华士卿大夫叶青，那种风流不羁、才华尽露的风采，苏誉再没从第二个人身上见到过，他虽然恨毒了叶青，但却从来也不能否认那个人的绝代风华、智计无双。虽然叶晨也是才华横溢、八面玲珑，然而比起那人来，却终究是缺了点什么，似乎是某种神采，也可能是某种气韵，苏誉说不上来，心中想不明白，便也只能归咎于那叶青习武而叶晨只通文墨上。</w:t>
+      </w:r>
+    </w:p>
+    <w:p>
+      <w:pPr>
+        <w:ind w:firstLine="480"/>
+        <w:rPr>
+          <w:rFonts w:hint="eastAsia"/>
+        </w:rPr>
+      </w:pPr>
+      <w:r>
+        <w:rPr>
+          <w:rFonts w:hint="eastAsia"/>
+        </w:rPr>
+        <w:t>其实不管怎样都好，那叶青便是再怎么出类拔萃，也是敌国的属臣，更是自己不共戴天的仇人，哪里能比得上叶晨的半分好处，只有叶晨，只有眼前的这个男人，才是他心之所系，是他誓要一生善待的人。这样想着，苏誉投向叶晨的目光不由自主便变得温柔深邃。</w:t>
+      </w:r>
+    </w:p>
+    <w:p>
+      <w:pPr>
+        <w:ind w:firstLine="480"/>
+        <w:rPr>
+          <w:rFonts w:hint="eastAsia"/>
+        </w:rPr>
+      </w:pPr>
+      <w:r>
+        <w:rPr>
+          <w:rFonts w:hint="eastAsia"/>
+        </w:rPr>
+        <w:t>那一头叶晨却是毫无所觉，一副醉醺醺的落拓样子，却也不知为何竟是透出那么一股说不上来的风流味道，就连伺候在一旁的宫女都不由红着脸低下头去，心下通通直跳。</w:t>
+      </w:r>
+    </w:p>
+    <w:p>
+      <w:pPr>
+        <w:rPr>
+          <w:rFonts w:hint="eastAsia"/>
+        </w:rPr>
+      </w:pPr>
+    </w:p>
+    <w:p>
+      <w:pPr>
+        <w:pStyle w:val="2"/>
+        <w:rPr>
+          <w:sz w:val="28"/>
+        </w:rPr>
+      </w:pPr>
+      <w:r>
+        <w:rPr>
+          <w:rFonts w:hint="eastAsia"/>
+          <w:sz w:val="28"/>
+        </w:rPr>
+        <w:t>战前夜别，笃心交付</w:t>
+      </w:r>
+    </w:p>
+    <w:p>
+      <w:pPr>
+        <w:ind w:firstLine="480"/>
       </w:pPr>
       <w:r>
         <w:rPr>
@@ -216,9 +1127,6 @@
     <w:p>
       <w:pPr>
         <w:ind w:firstLine="480"/>
-        <w:rPr>
-          <w:rFonts w:hint="eastAsia"/>
-        </w:rPr>
       </w:pPr>
       <w:r>
         <w:rPr>
@@ -230,9 +1138,6 @@
     <w:p>
       <w:pPr>
         <w:ind w:firstLine="480"/>
-        <w:rPr>
-          <w:rFonts w:hint="eastAsia"/>
-        </w:rPr>
       </w:pPr>
       <w:r>
         <w:rPr>
@@ -244,9 +1149,6 @@
     <w:p>
       <w:pPr>
         <w:ind w:firstLine="480"/>
-        <w:rPr>
-          <w:rFonts w:hint="eastAsia"/>
-        </w:rPr>
       </w:pPr>
       <w:r>
         <w:rPr>
@@ -258,9 +1160,6 @@
     <w:p>
       <w:pPr>
         <w:ind w:firstLine="480"/>
-        <w:rPr>
-          <w:rFonts w:hint="eastAsia"/>
-        </w:rPr>
       </w:pPr>
       <w:r>
         <w:rPr>
@@ -278,17 +1177,11 @@
     <w:p>
       <w:pPr>
         <w:ind w:firstLine="480"/>
-        <w:rPr>
-          <w:rFonts w:hint="eastAsia"/>
-        </w:rPr>
-      </w:pPr>
-    </w:p>
-    <w:p>
-      <w:pPr>
-        <w:ind w:firstLine="480"/>
-        <w:rPr>
-          <w:rFonts w:hint="eastAsia"/>
-        </w:rPr>
+      </w:pPr>
+    </w:p>
+    <w:p>
+      <w:pPr>
+        <w:ind w:firstLine="480"/>
       </w:pPr>
       <w:r>
         <w:rPr>
@@ -312,9 +1205,6 @@
     <w:p>
       <w:pPr>
         <w:ind w:firstLine="480"/>
-        <w:rPr>
-          <w:rFonts w:hint="eastAsia"/>
-        </w:rPr>
       </w:pPr>
       <w:r>
         <w:rPr>
@@ -326,9 +1216,6 @@
     <w:p>
       <w:pPr>
         <w:ind w:firstLine="480"/>
-        <w:rPr>
-          <w:rFonts w:hint="eastAsia"/>
-        </w:rPr>
       </w:pPr>
       <w:r>
         <w:rPr>
@@ -340,9 +1227,6 @@
     <w:p>
       <w:pPr>
         <w:ind w:firstLine="480"/>
-        <w:rPr>
-          <w:rFonts w:hint="eastAsia"/>
-        </w:rPr>
       </w:pPr>
       <w:r>
         <w:rPr>
@@ -366,9 +1250,6 @@
     <w:p>
       <w:pPr>
         <w:ind w:firstLine="480"/>
-        <w:rPr>
-          <w:rFonts w:hint="eastAsia"/>
-        </w:rPr>
       </w:pPr>
       <w:r>
         <w:rPr>
@@ -381,76 +1262,356 @@
           <w:rFonts w:hint="eastAsia"/>
         </w:rPr>
         <w:t>淡淡的红云。</w:t>
+      </w:r>
+    </w:p>
+    <w:p>
+      <w:pPr>
+        <w:ind w:firstLine="480"/>
+      </w:pPr>
+    </w:p>
+    <w:p>
+      <w:pPr>
+        <w:ind w:firstLine="480"/>
+        <w:rPr>
+          <w:rFonts w:hint="eastAsia"/>
+        </w:rPr>
+      </w:pPr>
+      <w:r>
+        <w:rPr>
+          <w:rFonts w:hint="eastAsia"/>
+        </w:rPr>
+        <w:t>从背后紧</w:t>
+      </w:r>
+      <w:r>
+        <w:rPr>
+          <w:rFonts w:hint="eastAsia"/>
+        </w:rPr>
+        <w:t>紧拥着叶晨汗湿的身体，感觉到怀里刚刚释放过的人身体不受控制的轻微抽搐</w:t>
+      </w:r>
+      <w:r>
+        <w:rPr>
+          <w:rFonts w:hint="eastAsia"/>
+        </w:rPr>
+        <w:t>，苏誉巅峰的快感中简直要迷失自我，他下意识的将手探到怀中人的身下，温柔地包住那软下来的玉茎，手中之物温热湿软，攥在手心里简直令他爱不释手。</w:t>
+      </w:r>
+    </w:p>
+    <w:p>
+      <w:pPr>
+        <w:rPr>
+          <w:rFonts w:hint="eastAsia"/>
+        </w:rPr>
+      </w:pPr>
+    </w:p>
+    <w:p>
+      <w:pPr>
+        <w:pStyle w:val="2"/>
+        <w:rPr>
+          <w:rFonts w:hint="eastAsia"/>
+          <w:sz w:val="28"/>
+        </w:rPr>
+      </w:pPr>
+      <w:r>
+        <w:rPr>
+          <w:rFonts w:hint="eastAsia"/>
+          <w:sz w:val="28"/>
+        </w:rPr>
+        <w:t>千里疾行，故里魂牵</w:t>
+      </w:r>
+    </w:p>
+    <w:p>
+      <w:pPr>
+        <w:ind w:firstLine="480"/>
+        <w:rPr>
+          <w:rFonts w:hint="eastAsia"/>
+        </w:rPr>
+      </w:pPr>
+      <w:r>
+        <w:rPr>
+          <w:rFonts w:hint="eastAsia"/>
+        </w:rPr>
+        <w:t>软塌上的人已经又昏昏沉沉的睡去，似乎睡梦中也不甚安稳，双眉紧蹙着，苍白得近乎透明的脸上始终蒙着一层灰黯之气。</w:t>
+      </w:r>
+    </w:p>
+    <w:p>
+      <w:pPr>
+        <w:ind w:firstLine="480"/>
+        <w:rPr>
+          <w:rFonts w:hint="eastAsia"/>
+        </w:rPr>
+      </w:pPr>
+      <w:r>
+        <w:rPr>
+          <w:rFonts w:hint="eastAsia"/>
+        </w:rPr>
+        <w:t>夏儿跪坐在榻边，不敢再看那张毫无生气的面孔，再也忍耐不得，捂着嘴低低的抽泣。那是她伺候服侍了半辈子的人，是她誓要照顾一生一世的人，是她今生最爱重的人，是她的小少爷。从叶青到叶晨，她见过他的恣意不羁，他的风华狂傲，也见过他的失意愁苦，他的隐忍内敛，可无论</w:t>
+      </w:r>
+      <w:r>
+        <w:rPr>
+          <w:rFonts w:hint="eastAsia"/>
+        </w:rPr>
+        <w:t>怎样变迁</w:t>
+      </w:r>
+      <w:r>
+        <w:rPr>
+          <w:rFonts w:hint="eastAsia"/>
+        </w:rPr>
+        <w:t>，</w:t>
+      </w:r>
+      <w:r>
+        <w:rPr>
+          <w:rFonts w:hint="eastAsia"/>
+        </w:rPr>
+        <w:t>他始终是活生生的，然而如今这个躺在病榻之上，几无半点生气的人，她根本无法相信这是她的小少爷。</w:t>
+      </w:r>
+    </w:p>
+    <w:p>
+      <w:pPr>
+        <w:ind w:firstLine="480"/>
+        <w:rPr>
+          <w:rFonts w:hint="eastAsia"/>
+        </w:rPr>
+      </w:pPr>
+      <w:r>
+        <w:rPr>
+          <w:rFonts w:hint="eastAsia"/>
+        </w:rPr>
+        <w:t>随行的老军医坐在榻旁，见此情景亦是心中悲凉，经此大战，相处数月，他自是见识到这人的才华风骨，倾佩于他这般年岁便有的智计和城府，而那一腔战意和执着，更连他这随军几十年的老人都难以不为之动容，是怎样的信念，才能撑着那样病弱的身体，打下那一场场艰苦卓绝的战役</w:t>
+      </w:r>
+      <w:r>
+        <w:rPr>
+          <w:rFonts w:hint="eastAsia"/>
+        </w:rPr>
+        <w:t>？而又是怎样的执着，才使得这人拼着最后一息也要苦苦煎熬？</w:t>
+      </w:r>
+    </w:p>
+    <w:p>
+      <w:pPr>
+        <w:ind w:firstLine="480"/>
+        <w:rPr>
+          <w:rFonts w:hint="eastAsia"/>
+        </w:rPr>
+      </w:pPr>
+      <w:r>
+        <w:rPr>
+          <w:rFonts w:hint="eastAsia"/>
+        </w:rPr>
+        <w:t>“大人这是撑着最后一口气，要回去见笔下最后一面啊</w:t>
+      </w:r>
+      <w:r>
+        <w:rPr>
+          <w:rFonts w:hint="eastAsia"/>
+        </w:rPr>
+        <w:t>……</w:t>
+      </w:r>
+      <w:r>
+        <w:rPr>
+          <w:rFonts w:hint="eastAsia"/>
+        </w:rPr>
+        <w:t>”秦全已是再也说不下去，</w:t>
+      </w:r>
+      <w:r>
+        <w:rPr>
+          <w:rFonts w:hint="eastAsia"/>
+        </w:rPr>
+        <w:t>哽咽着说不出话来。</w:t>
+      </w:r>
+    </w:p>
+    <w:p>
+      <w:pPr>
+        <w:ind w:firstLine="480"/>
+        <w:rPr>
+          <w:rFonts w:hint="eastAsia"/>
+        </w:rPr>
+      </w:pPr>
+      <w:r>
+        <w:rPr>
+          <w:rFonts w:hint="eastAsia"/>
+        </w:rPr>
+        <w:t>当初是苏誉放心不下，要将自己身边的贴身内侍放在叶晨身边照顾，叶晨已有夏儿随行，因而本是拒绝，然而拗不过皇帝的坚持，终于还是带上了秦全。这一路走来，秦全震惊的发现叶晨早已身染重疾，本欲回报苏誉，却被叶晨坚决拦下，如今，</w:t>
+      </w:r>
+      <w:r>
+        <w:rPr>
+          <w:rFonts w:hint="eastAsia"/>
+        </w:rPr>
+        <w:t>已经发展到这般田地，就是想回报也已经太晚了。</w:t>
+      </w:r>
+    </w:p>
+    <w:p>
+      <w:pPr>
+        <w:ind w:firstLine="480"/>
+        <w:rPr>
+          <w:rFonts w:hint="eastAsia"/>
+        </w:rPr>
+      </w:pPr>
+      <w:r>
+        <w:rPr>
+          <w:rFonts w:hint="eastAsia"/>
+        </w:rPr>
+        <w:t>身为苏誉身边的大总管，皇帝和叶丞相之间的关系，旁人不知，秦全却是一清二楚，看着他们一路走来，对于这二人之间的感情，他除了心酸感慨，便是衷心祈求着能够顺顺利利终成正果，然而哪里料得到，兜兜转转一大圈，到头来竟然是这样的结局</w:t>
+      </w:r>
+      <w:r>
+        <w:rPr>
+          <w:rFonts w:hint="eastAsia"/>
+        </w:rPr>
+        <w:t>……</w:t>
+      </w:r>
+    </w:p>
+    <w:p>
+      <w:pPr>
+        <w:ind w:firstLine="480"/>
+        <w:rPr>
+          <w:rFonts w:hint="eastAsia"/>
+        </w:rPr>
+      </w:pPr>
+      <w:r>
+        <w:rPr>
+          <w:rFonts w:hint="eastAsia"/>
+        </w:rPr>
+        <w:t>秦全甚至不敢想象，苏誉最终得知真相会有怎样的反应，当他看到叶丞相这般形容回到皇城</w:t>
+      </w:r>
+      <w:r>
+        <w:rPr>
+          <w:rFonts w:hint="eastAsia"/>
+        </w:rPr>
+        <w:t>会有怎样的反应，而如果，他赶不及见叶丞相的最后一面</w:t>
+      </w:r>
+      <w:r>
+        <w:rPr>
+          <w:rFonts w:hint="eastAsia"/>
+        </w:rPr>
+        <w:t>……</w:t>
+      </w:r>
+    </w:p>
+    <w:p>
+      <w:pPr>
+        <w:ind w:firstLine="480"/>
+        <w:rPr>
+          <w:rFonts w:hint="eastAsia"/>
+        </w:rPr>
+      </w:pPr>
+      <w:r>
+        <w:rPr>
+          <w:rFonts w:hint="eastAsia"/>
+        </w:rPr>
+        <w:t>秦全慌忙地摇了摇头，这种假设连光是想一想都让他心惊</w:t>
       </w:r>
       <w:bookmarkStart w:id="0" w:name="_GoBack"/>
       <w:bookmarkEnd w:id="0"/>
     </w:p>
     <w:p>
       <w:pPr>
-        <w:ind w:firstLine="480"/>
-        <w:rPr>
-          <w:rFonts w:hint="eastAsia"/>
-        </w:rPr>
-      </w:pPr>
-    </w:p>
-    <w:p>
-      <w:pPr>
-        <w:ind w:firstLine="480"/>
-        <w:rPr>
-          <w:rFonts w:hint="eastAsia"/>
-        </w:rPr>
-      </w:pPr>
-      <w:r>
-        <w:rPr>
-          <w:rFonts w:hint="eastAsia"/>
-        </w:rPr>
-        <w:t>从背后紧</w:t>
-      </w:r>
-      <w:r>
-        <w:rPr>
-          <w:rFonts w:hint="eastAsia"/>
-        </w:rPr>
-        <w:t>紧拥着叶晨汗湿的身体，感觉到怀里刚刚释放过的人身体不受控制的轻微抽搐</w:t>
-      </w:r>
-      <w:r>
-        <w:rPr>
-          <w:rFonts w:hint="eastAsia"/>
-        </w:rPr>
-        <w:t>，苏誉巅峰的快感中简直要迷失自我，他下意识的将手探到怀中人的身下，温柔地包住那软下来的玉茎，手中之物温热湿软，攥在手心里简直令他爱不释手。</w:t>
-      </w:r>
-    </w:p>
-    <w:p>
-      <w:pPr>
-        <w:rPr>
-          <w:rFonts w:hint="eastAsia"/>
-        </w:rPr>
-      </w:pPr>
-    </w:p>
-    <w:p>
-      <w:pPr>
-        <w:rPr>
-          <w:rFonts w:hint="eastAsia"/>
-        </w:rPr>
-      </w:pPr>
-      <w:r>
-        <w:rPr>
-          <w:rFonts w:hint="eastAsia"/>
-        </w:rPr>
-        <w:t>5</w:t>
-      </w:r>
-      <w:r>
-        <w:rPr>
-          <w:rFonts w:hint="eastAsia"/>
-        </w:rPr>
-        <w:t>、谢远在苏誉称帝后与只见面出言挑衅</w:t>
-      </w:r>
-    </w:p>
-    <w:p>
-      <w:pPr>
-        <w:ind w:firstLine="480"/>
-        <w:rPr>
-          <w:rFonts w:hint="eastAsia"/>
-        </w:rPr>
+        <w:rPr>
+          <w:rFonts w:hint="eastAsia"/>
+        </w:rPr>
+      </w:pPr>
+    </w:p>
+    <w:p>
+      <w:pPr>
+        <w:pStyle w:val="2"/>
+        <w:rPr>
+          <w:sz w:val="28"/>
+        </w:rPr>
+      </w:pPr>
+      <w:r>
+        <w:rPr>
+          <w:rFonts w:hint="eastAsia"/>
+          <w:sz w:val="28"/>
+        </w:rPr>
+        <w:t>此生无憾，唯伤离别</w:t>
+      </w:r>
+    </w:p>
+    <w:p>
+      <w:pPr>
+        <w:ind w:firstLine="480"/>
+      </w:pPr>
+      <w:r>
+        <w:rPr>
+          <w:rFonts w:hint="eastAsia"/>
+        </w:rPr>
+        <w:t>“殿下”</w:t>
+      </w:r>
+    </w:p>
+    <w:p>
+      <w:pPr>
+        <w:ind w:firstLine="480"/>
+      </w:pPr>
+      <w:r>
+        <w:rPr>
+          <w:rFonts w:hint="eastAsia"/>
+        </w:rPr>
+        <w:t>“虽无缘得见这山河平定，四海升平，但臣始终想信，陛下乃天命帝星所归，终将还这苍生黎民一片清明盛世，臣，虽身死而无憾。”那双弥留的眼睛似复又的几分清明，隐约泪光之中是盈盈的温柔笑意，叶晨此刻是满足的，因为正如他所说的，他确信苏誉终将成为千古一帝，成就万世锦绣江山，这是他推算出的卦象，亦是他此生最终的执念和救赎，便纵是无法亲眼得见，</w:t>
+      </w:r>
+    </w:p>
+    <w:p>
+      <w:pPr>
+        <w:ind w:firstLine="480"/>
+      </w:pPr>
+      <w:r>
+        <w:rPr>
+          <w:rFonts w:hint="eastAsia"/>
+        </w:rPr>
+        <w:t>“臣唯一有憾、有愧、有怨之事，是无幸得偿陛下的一番情谊</w:t>
+      </w:r>
+    </w:p>
+    <w:p>
+      <w:pPr>
+        <w:ind w:firstLine="480"/>
+      </w:pPr>
+      <w:r>
+        <w:rPr>
+          <w:rFonts w:hint="eastAsia"/>
+        </w:rPr>
+        <w:t>“但臣却是要感激上苍，我前尘罪孽太重，本只求穷尽余生之力偿还业债，哪怕粉身碎骨亦在所不惜，不再敢奢求其他</w:t>
+      </w:r>
+    </w:p>
+    <w:p>
+      <w:pPr>
+        <w:ind w:firstLine="480"/>
+      </w:pPr>
+      <w:r>
+        <w:rPr>
+          <w:rFonts w:hint="eastAsia"/>
+        </w:rPr>
+        <w:t>我叶晨今生何其有幸，不仅得以辅佐一代圣君，更得小誉你真心相待，我虽心中万感愧疚，始终不敢以此罪孽深重之身承你一片深情，但心中却是感激万千，只无颜表露</w:t>
+      </w:r>
+    </w:p>
+    <w:p>
+      <w:pPr>
+        <w:ind w:firstLine="480"/>
+      </w:pPr>
+      <w:r>
+        <w:rPr>
+          <w:rFonts w:hint="eastAsia"/>
+        </w:rPr>
+        <w:t>我何德何能，竟能的上苍如此眷顾，此生本就早已无憾”</w:t>
+      </w:r>
+    </w:p>
+    <w:p/>
+    <w:p>
+      <w:pPr>
+        <w:pStyle w:val="2"/>
+        <w:rPr>
+          <w:sz w:val="28"/>
+        </w:rPr>
+      </w:pPr>
+      <w:r>
+        <w:rPr>
+          <w:rFonts w:hint="eastAsia"/>
+          <w:sz w:val="28"/>
+        </w:rPr>
+        <w:t>双帝相遇，轻</w:t>
+      </w:r>
+      <w:r>
+        <w:rPr>
+          <w:rFonts w:hint="eastAsia"/>
+          <w:sz w:val="28"/>
+        </w:rPr>
+        <w:t>言挑衅</w:t>
+      </w:r>
+    </w:p>
+    <w:p>
+      <w:pPr>
+        <w:ind w:firstLine="480"/>
       </w:pPr>
       <w:r>
         <w:rPr>
@@ -471,44 +1632,25 @@
         <w:t>”</w:t>
       </w:r>
     </w:p>
-    <w:p>
-      <w:pPr>
-        <w:rPr>
-          <w:rFonts w:hint="eastAsia"/>
-        </w:rPr>
-      </w:pPr>
-    </w:p>
-    <w:p>
-      <w:pPr>
-        <w:rPr>
-          <w:rFonts w:hint="eastAsia"/>
-        </w:rPr>
-      </w:pPr>
-      <w:r>
-        <w:rPr>
-          <w:rFonts w:hint="eastAsia"/>
-        </w:rPr>
-        <w:t>6</w:t>
-      </w:r>
-      <w:r>
-        <w:rPr>
-          <w:rFonts w:hint="eastAsia"/>
-        </w:rPr>
-        <w:t>、</w:t>
-      </w:r>
-      <w:r>
-        <w:rPr>
-          <w:rFonts w:hint="eastAsia"/>
-        </w:rPr>
-        <w:t>苏誉和重生后的叶晨重逢之后，与谢远残部对峙</w:t>
-      </w:r>
-    </w:p>
-    <w:p>
-      <w:pPr>
-        <w:ind w:firstLine="480"/>
-        <w:rPr>
-          <w:rFonts w:hint="eastAsia"/>
-        </w:rPr>
+    <w:p/>
+    <w:p>
+      <w:pPr>
+        <w:pStyle w:val="2"/>
+        <w:rPr>
+          <w:sz w:val="28"/>
+        </w:rPr>
+      </w:pPr>
+      <w:r>
+        <w:rPr>
+          <w:rFonts w:hint="eastAsia"/>
+          <w:sz w:val="28"/>
+        </w:rPr>
+        <w:t>隔世再见，风流重归</w:t>
+      </w:r>
+    </w:p>
+    <w:p>
+      <w:pPr>
+        <w:ind w:firstLine="480"/>
       </w:pPr>
       <w:r>
         <w:rPr>
@@ -526,9 +1668,6 @@
     <w:p>
       <w:pPr>
         <w:ind w:firstLine="480"/>
-        <w:rPr>
-          <w:rFonts w:hint="eastAsia"/>
-        </w:rPr>
       </w:pPr>
       <w:r>
         <w:rPr>
@@ -552,9 +1691,6 @@
     <w:p>
       <w:pPr>
         <w:ind w:firstLine="480"/>
-        <w:rPr>
-          <w:rFonts w:hint="eastAsia"/>
-        </w:rPr>
       </w:pPr>
       <w:r>
         <w:rPr>
@@ -566,9 +1702,6 @@
     <w:p>
       <w:pPr>
         <w:ind w:firstLine="480"/>
-        <w:rPr>
-          <w:rFonts w:hint="eastAsia"/>
-        </w:rPr>
       </w:pPr>
       <w:r>
         <w:rPr>
@@ -586,9 +1719,6 @@
     <w:p>
       <w:pPr>
         <w:ind w:firstLine="480"/>
-        <w:rPr>
-          <w:rFonts w:hint="eastAsia"/>
-        </w:rPr>
       </w:pPr>
       <w:r>
         <w:rPr>
@@ -606,9 +1736,6 @@
     <w:p>
       <w:pPr>
         <w:ind w:firstLine="480"/>
-        <w:rPr>
-          <w:rFonts w:hint="eastAsia"/>
-        </w:rPr>
       </w:pPr>
       <w:r>
         <w:rPr>
@@ -620,9 +1747,6 @@
     <w:p>
       <w:pPr>
         <w:ind w:firstLine="480"/>
-        <w:rPr>
-          <w:rFonts w:hint="eastAsia"/>
-        </w:rPr>
       </w:pPr>
       <w:r>
         <w:rPr>
@@ -652,9 +1776,6 @@
     <w:p>
       <w:pPr>
         <w:ind w:firstLine="480"/>
-        <w:rPr>
-          <w:rFonts w:hint="eastAsia"/>
-        </w:rPr>
       </w:pPr>
     </w:p>
     <w:p>
@@ -673,6 +1794,13 @@
     </w:p>
     <w:p>
       <w:pPr>
+        <w:rPr>
+          <w:rFonts w:hint="eastAsia"/>
+        </w:rPr>
+      </w:pPr>
+    </w:p>
+    <w:p>
+      <w:pPr>
         <w:ind w:firstLine="480"/>
       </w:pPr>
       <w:r>
@@ -680,11 +1808,6 @@
       </w:r>
     </w:p>
     <w:p>
-      <w:pPr>
-        <w:rPr>
-          <w:rFonts w:hint="eastAsia"/>
-        </w:rPr>
-      </w:pPr>
       <w:r>
         <w:rPr>
           <w:rFonts w:hint="eastAsia"/>
@@ -693,11 +1816,6 @@
       </w:r>
     </w:p>
     <w:p>
-      <w:pPr>
-        <w:rPr>
-          <w:rFonts w:hint="eastAsia"/>
-        </w:rPr>
-      </w:pPr>
       <w:r>
         <w:rPr>
           <w:rFonts w:hint="eastAsia"/>
@@ -712,11 +1830,6 @@
       </w:r>
     </w:p>
     <w:p>
-      <w:pPr>
-        <w:rPr>
-          <w:rFonts w:hint="eastAsia"/>
-        </w:rPr>
-      </w:pPr>
       <w:r>
         <w:rPr>
           <w:rFonts w:hint="eastAsia"/>
@@ -731,11 +1844,6 @@
       </w:r>
     </w:p>
     <w:p>
-      <w:pPr>
-        <w:rPr>
-          <w:rFonts w:hint="eastAsia"/>
-        </w:rPr>
-      </w:pPr>
       <w:r>
         <w:rPr>
           <w:rFonts w:hint="eastAsia"/>
@@ -750,11 +1858,6 @@
       </w:r>
     </w:p>
     <w:p>
-      <w:pPr>
-        <w:rPr>
-          <w:rFonts w:hint="eastAsia"/>
-        </w:rPr>
-      </w:pPr>
       <w:r>
         <w:rPr>
           <w:rFonts w:hint="eastAsia"/>
@@ -769,11 +1872,6 @@
       </w:r>
     </w:p>
     <w:p>
-      <w:pPr>
-        <w:rPr>
-          <w:rFonts w:hint="eastAsia"/>
-        </w:rPr>
-      </w:pPr>
       <w:r>
         <w:rPr>
           <w:rFonts w:hint="eastAsia"/>
@@ -788,11 +1886,6 @@
       </w:r>
     </w:p>
     <w:p>
-      <w:pPr>
-        <w:rPr>
-          <w:rFonts w:hint="eastAsia"/>
-        </w:rPr>
-      </w:pPr>
       <w:r>
         <w:rPr>
           <w:rFonts w:hint="eastAsia"/>
@@ -807,11 +1900,6 @@
       </w:r>
     </w:p>
     <w:p>
-      <w:pPr>
-        <w:rPr>
-          <w:rFonts w:hint="eastAsia"/>
-        </w:rPr>
-      </w:pPr>
       <w:r>
         <w:rPr>
           <w:rFonts w:hint="eastAsia"/>
@@ -826,11 +1914,6 @@
       </w:r>
     </w:p>
     <w:p>
-      <w:pPr>
-        <w:rPr>
-          <w:rFonts w:hint="eastAsia"/>
-        </w:rPr>
-      </w:pPr>
       <w:r>
         <w:rPr>
           <w:rFonts w:hint="eastAsia"/>
@@ -845,11 +1928,6 @@
       </w:r>
     </w:p>
     <w:p>
-      <w:pPr>
-        <w:rPr>
-          <w:rFonts w:hint="eastAsia"/>
-        </w:rPr>
-      </w:pPr>
       <w:r>
         <w:rPr>
           <w:rFonts w:hint="eastAsia"/>
@@ -864,11 +1942,6 @@
       </w:r>
     </w:p>
     <w:p>
-      <w:pPr>
-        <w:rPr>
-          <w:rFonts w:hint="eastAsia"/>
-        </w:rPr>
-      </w:pPr>
       <w:r>
         <w:rPr>
           <w:rFonts w:hint="eastAsia"/>
@@ -883,11 +1956,6 @@
       </w:r>
     </w:p>
     <w:p>
-      <w:pPr>
-        <w:rPr>
-          <w:rFonts w:hint="eastAsia"/>
-        </w:rPr>
-      </w:pPr>
       <w:r>
         <w:rPr>
           <w:rFonts w:hint="eastAsia"/>
@@ -902,11 +1970,6 @@
       </w:r>
     </w:p>
     <w:p>
-      <w:pPr>
-        <w:rPr>
-          <w:rFonts w:hint="eastAsia"/>
-        </w:rPr>
-      </w:pPr>
       <w:r>
         <w:rPr>
           <w:rFonts w:hint="eastAsia"/>
@@ -921,11 +1984,6 @@
       </w:r>
     </w:p>
     <w:p>
-      <w:pPr>
-        <w:rPr>
-          <w:rFonts w:hint="eastAsia"/>
-        </w:rPr>
-      </w:pPr>
       <w:r>
         <w:rPr>
           <w:rFonts w:hint="eastAsia"/>
@@ -940,11 +1998,6 @@
       </w:r>
     </w:p>
     <w:p>
-      <w:pPr>
-        <w:rPr>
-          <w:rFonts w:hint="eastAsia"/>
-        </w:rPr>
-      </w:pPr>
       <w:r>
         <w:rPr>
           <w:rFonts w:hint="eastAsia"/>
@@ -959,11 +2012,6 @@
       </w:r>
     </w:p>
     <w:p>
-      <w:pPr>
-        <w:rPr>
-          <w:rFonts w:hint="eastAsia"/>
-        </w:rPr>
-      </w:pPr>
       <w:r>
         <w:rPr>
           <w:rFonts w:hint="eastAsia"/>
@@ -978,11 +2026,6 @@
       </w:r>
     </w:p>
     <w:p>
-      <w:pPr>
-        <w:rPr>
-          <w:rFonts w:hint="eastAsia"/>
-        </w:rPr>
-      </w:pPr>
       <w:r>
         <w:rPr>
           <w:rFonts w:hint="eastAsia"/>
@@ -997,11 +2040,6 @@
       </w:r>
     </w:p>
     <w:p>
-      <w:pPr>
-        <w:rPr>
-          <w:rFonts w:hint="eastAsia"/>
-        </w:rPr>
-      </w:pPr>
       <w:r>
         <w:rPr>
           <w:rFonts w:hint="eastAsia"/>
@@ -1016,11 +2054,6 @@
       </w:r>
     </w:p>
     <w:p>
-      <w:pPr>
-        <w:rPr>
-          <w:rFonts w:hint="eastAsia"/>
-        </w:rPr>
-      </w:pPr>
       <w:r>
         <w:rPr>
           <w:rFonts w:hint="eastAsia"/>
@@ -1035,11 +2068,6 @@
       </w:r>
     </w:p>
     <w:p>
-      <w:pPr>
-        <w:rPr>
-          <w:rFonts w:hint="eastAsia"/>
-        </w:rPr>
-      </w:pPr>
       <w:r>
         <w:rPr>
           <w:rFonts w:hint="eastAsia"/>
@@ -1054,11 +2082,6 @@
       </w:r>
     </w:p>
     <w:p>
-      <w:pPr>
-        <w:rPr>
-          <w:rFonts w:hint="eastAsia"/>
-        </w:rPr>
-      </w:pPr>
       <w:r>
         <w:rPr>
           <w:rFonts w:hint="eastAsia"/>
@@ -1073,11 +2096,6 @@
       </w:r>
     </w:p>
     <w:p>
-      <w:pPr>
-        <w:rPr>
-          <w:rFonts w:hint="eastAsia"/>
-        </w:rPr>
-      </w:pPr>
       <w:r>
         <w:rPr>
           <w:rFonts w:hint="eastAsia"/>
@@ -1092,11 +2110,6 @@
       </w:r>
     </w:p>
     <w:p>
-      <w:pPr>
-        <w:rPr>
-          <w:rFonts w:hint="eastAsia"/>
-        </w:rPr>
-      </w:pPr>
       <w:r>
         <w:rPr>
           <w:rFonts w:hint="eastAsia"/>
@@ -1111,11 +2124,6 @@
       </w:r>
     </w:p>
     <w:p>
-      <w:pPr>
-        <w:rPr>
-          <w:rFonts w:hint="eastAsia"/>
-        </w:rPr>
-      </w:pPr>
       <w:r>
         <w:rPr>
           <w:rFonts w:hint="eastAsia"/>
@@ -1130,11 +2138,6 @@
       </w:r>
     </w:p>
     <w:p>
-      <w:pPr>
-        <w:rPr>
-          <w:rFonts w:hint="eastAsia"/>
-        </w:rPr>
-      </w:pPr>
       <w:r>
         <w:rPr>
           <w:rFonts w:hint="eastAsia"/>
@@ -1149,11 +2152,6 @@
       </w:r>
     </w:p>
     <w:p>
-      <w:pPr>
-        <w:rPr>
-          <w:rFonts w:hint="eastAsia"/>
-        </w:rPr>
-      </w:pPr>
       <w:r>
         <w:rPr>
           <w:rFonts w:hint="eastAsia"/>
@@ -1168,11 +2166,6 @@
       </w:r>
     </w:p>
     <w:p>
-      <w:pPr>
-        <w:rPr>
-          <w:rFonts w:hint="eastAsia"/>
-        </w:rPr>
-      </w:pPr>
       <w:r>
         <w:rPr>
           <w:rFonts w:hint="eastAsia"/>
@@ -1187,11 +2180,6 @@
       </w:r>
     </w:p>
     <w:p>
-      <w:pPr>
-        <w:rPr>
-          <w:rFonts w:hint="eastAsia"/>
-        </w:rPr>
-      </w:pPr>
       <w:r>
         <w:rPr>
           <w:rFonts w:hint="eastAsia"/>
@@ -1206,11 +2194,6 @@
       </w:r>
     </w:p>
     <w:p>
-      <w:pPr>
-        <w:rPr>
-          <w:rFonts w:hint="eastAsia"/>
-        </w:rPr>
-      </w:pPr>
       <w:r>
         <w:rPr>
           <w:rFonts w:hint="eastAsia"/>
@@ -1225,11 +2208,6 @@
       </w:r>
     </w:p>
     <w:p>
-      <w:pPr>
-        <w:rPr>
-          <w:rFonts w:hint="eastAsia"/>
-        </w:rPr>
-      </w:pPr>
       <w:r>
         <w:rPr>
           <w:rFonts w:hint="eastAsia"/>
@@ -1244,11 +2222,6 @@
       </w:r>
     </w:p>
     <w:p>
-      <w:pPr>
-        <w:rPr>
-          <w:rFonts w:hint="eastAsia"/>
-        </w:rPr>
-      </w:pPr>
       <w:r>
         <w:rPr>
           <w:rFonts w:hint="eastAsia"/>
@@ -1263,11 +2236,6 @@
       </w:r>
     </w:p>
     <w:p>
-      <w:pPr>
-        <w:rPr>
-          <w:rFonts w:hint="eastAsia"/>
-        </w:rPr>
-      </w:pPr>
       <w:r>
         <w:rPr>
           <w:rFonts w:hint="eastAsia"/>
@@ -1282,11 +2250,6 @@
       </w:r>
     </w:p>
     <w:p>
-      <w:pPr>
-        <w:rPr>
-          <w:rFonts w:hint="eastAsia"/>
-        </w:rPr>
-      </w:pPr>
       <w:r>
         <w:rPr>
           <w:rFonts w:hint="eastAsia"/>
@@ -1301,11 +2264,6 @@
       </w:r>
     </w:p>
     <w:p>
-      <w:pPr>
-        <w:rPr>
-          <w:rFonts w:hint="eastAsia"/>
-        </w:rPr>
-      </w:pPr>
       <w:r>
         <w:rPr>
           <w:rFonts w:hint="eastAsia"/>
@@ -1320,11 +2278,6 @@
       </w:r>
     </w:p>
     <w:p>
-      <w:pPr>
-        <w:rPr>
-          <w:rFonts w:hint="eastAsia"/>
-        </w:rPr>
-      </w:pPr>
       <w:r>
         <w:rPr>
           <w:rFonts w:hint="eastAsia"/>
@@ -1339,11 +2292,6 @@
       </w:r>
     </w:p>
     <w:p>
-      <w:pPr>
-        <w:rPr>
-          <w:rFonts w:hint="eastAsia"/>
-        </w:rPr>
-      </w:pPr>
       <w:r>
         <w:rPr>
           <w:rFonts w:hint="eastAsia"/>
@@ -1358,11 +2306,6 @@
       </w:r>
     </w:p>
     <w:p>
-      <w:pPr>
-        <w:rPr>
-          <w:rFonts w:hint="eastAsia"/>
-        </w:rPr>
-      </w:pPr>
       <w:r>
         <w:rPr>
           <w:rFonts w:hint="eastAsia"/>
@@ -1377,11 +2320,6 @@
       </w:r>
     </w:p>
     <w:p>
-      <w:pPr>
-        <w:rPr>
-          <w:rFonts w:hint="eastAsia"/>
-        </w:rPr>
-      </w:pPr>
       <w:r>
         <w:rPr>
           <w:rFonts w:hint="eastAsia"/>
@@ -1567,6 +2505,51 @@
       <w:jc w:val="both"/>
     </w:pPr>
   </w:style>
+  <w:style w:type="paragraph" w:styleId="1">
+    <w:name w:val="heading 1"/>
+    <w:basedOn w:val="a"/>
+    <w:next w:val="a"/>
+    <w:link w:val="10"/>
+    <w:uiPriority w:val="9"/>
+    <w:qFormat/>
+    <w:rsid w:val="0050280F"/>
+    <w:pPr>
+      <w:keepNext/>
+      <w:keepLines/>
+      <w:spacing w:before="340" w:after="330" w:line="578" w:lineRule="auto"/>
+      <w:outlineLvl w:val="0"/>
+    </w:pPr>
+    <w:rPr>
+      <w:b/>
+      <w:bCs/>
+      <w:kern w:val="44"/>
+      <w:sz w:val="44"/>
+      <w:szCs w:val="44"/>
+    </w:rPr>
+  </w:style>
+  <w:style w:type="paragraph" w:styleId="2">
+    <w:name w:val="heading 2"/>
+    <w:basedOn w:val="a"/>
+    <w:next w:val="a"/>
+    <w:link w:val="20"/>
+    <w:uiPriority w:val="9"/>
+    <w:unhideWhenUsed/>
+    <w:qFormat/>
+    <w:rsid w:val="00FF1173"/>
+    <w:pPr>
+      <w:keepNext/>
+      <w:keepLines/>
+      <w:spacing w:before="260" w:after="260" w:line="416" w:lineRule="auto"/>
+      <w:outlineLvl w:val="1"/>
+    </w:pPr>
+    <w:rPr>
+      <w:rFonts w:asciiTheme="majorHAnsi" w:eastAsiaTheme="majorEastAsia" w:hAnsiTheme="majorHAnsi" w:cstheme="majorBidi"/>
+      <w:b/>
+      <w:bCs/>
+      <w:sz w:val="32"/>
+      <w:szCs w:val="32"/>
+    </w:rPr>
+  </w:style>
   <w:style w:type="character" w:default="1" w:styleId="a0">
     <w:name w:val="Default Paragraph Font"/>
     <w:uiPriority w:val="1"/>
@@ -1593,6 +2576,91 @@
     <w:uiPriority w:val="99"/>
     <w:semiHidden/>
     <w:unhideWhenUsed/>
+  </w:style>
+  <w:style w:type="character" w:customStyle="1" w:styleId="20">
+    <w:name w:val="标题 2字符"/>
+    <w:basedOn w:val="a0"/>
+    <w:link w:val="2"/>
+    <w:uiPriority w:val="9"/>
+    <w:rsid w:val="00FF1173"/>
+    <w:rPr>
+      <w:rFonts w:asciiTheme="majorHAnsi" w:eastAsiaTheme="majorEastAsia" w:hAnsiTheme="majorHAnsi" w:cstheme="majorBidi"/>
+      <w:b/>
+      <w:bCs/>
+      <w:sz w:val="32"/>
+      <w:szCs w:val="32"/>
+    </w:rPr>
+  </w:style>
+  <w:style w:type="paragraph" w:styleId="a3">
+    <w:name w:val="Revision"/>
+    <w:hidden/>
+    <w:uiPriority w:val="99"/>
+    <w:semiHidden/>
+    <w:rsid w:val="00FF1173"/>
+  </w:style>
+  <w:style w:type="paragraph" w:styleId="a4">
+    <w:name w:val="Balloon Text"/>
+    <w:basedOn w:val="a"/>
+    <w:link w:val="a5"/>
+    <w:uiPriority w:val="99"/>
+    <w:semiHidden/>
+    <w:unhideWhenUsed/>
+    <w:rsid w:val="00FF1173"/>
+    <w:rPr>
+      <w:rFonts w:ascii="Lucida Grande" w:hAnsi="Lucida Grande" w:cs="Lucida Grande"/>
+      <w:sz w:val="18"/>
+      <w:szCs w:val="18"/>
+    </w:rPr>
+  </w:style>
+  <w:style w:type="character" w:customStyle="1" w:styleId="a5">
+    <w:name w:val="批注框文本字符"/>
+    <w:basedOn w:val="a0"/>
+    <w:link w:val="a4"/>
+    <w:uiPriority w:val="99"/>
+    <w:semiHidden/>
+    <w:rsid w:val="00FF1173"/>
+    <w:rPr>
+      <w:rFonts w:ascii="Lucida Grande" w:hAnsi="Lucida Grande" w:cs="Lucida Grande"/>
+      <w:sz w:val="18"/>
+      <w:szCs w:val="18"/>
+    </w:rPr>
+  </w:style>
+  <w:style w:type="paragraph" w:styleId="a6">
+    <w:name w:val="Document Map"/>
+    <w:basedOn w:val="a"/>
+    <w:link w:val="a7"/>
+    <w:uiPriority w:val="99"/>
+    <w:semiHidden/>
+    <w:unhideWhenUsed/>
+    <w:rsid w:val="00FF1173"/>
+    <w:rPr>
+      <w:rFonts w:ascii="Lucida Grande" w:hAnsi="Lucida Grande" w:cs="Lucida Grande"/>
+    </w:rPr>
+  </w:style>
+  <w:style w:type="character" w:customStyle="1" w:styleId="a7">
+    <w:name w:val="文档结构图 字符"/>
+    <w:basedOn w:val="a0"/>
+    <w:link w:val="a6"/>
+    <w:uiPriority w:val="99"/>
+    <w:semiHidden/>
+    <w:rsid w:val="00FF1173"/>
+    <w:rPr>
+      <w:rFonts w:ascii="Lucida Grande" w:hAnsi="Lucida Grande" w:cs="Lucida Grande"/>
+    </w:rPr>
+  </w:style>
+  <w:style w:type="character" w:customStyle="1" w:styleId="10">
+    <w:name w:val="标题 1字符"/>
+    <w:basedOn w:val="a0"/>
+    <w:link w:val="1"/>
+    <w:uiPriority w:val="9"/>
+    <w:rsid w:val="0050280F"/>
+    <w:rPr>
+      <w:b/>
+      <w:bCs/>
+      <w:kern w:val="44"/>
+      <w:sz w:val="44"/>
+      <w:szCs w:val="44"/>
+    </w:rPr>
   </w:style>
 </w:styles>
 </file>
@@ -1758,6 +2826,51 @@
       <w:jc w:val="both"/>
     </w:pPr>
   </w:style>
+  <w:style w:type="paragraph" w:styleId="1">
+    <w:name w:val="heading 1"/>
+    <w:basedOn w:val="a"/>
+    <w:next w:val="a"/>
+    <w:link w:val="10"/>
+    <w:uiPriority w:val="9"/>
+    <w:qFormat/>
+    <w:rsid w:val="0050280F"/>
+    <w:pPr>
+      <w:keepNext/>
+      <w:keepLines/>
+      <w:spacing w:before="340" w:after="330" w:line="578" w:lineRule="auto"/>
+      <w:outlineLvl w:val="0"/>
+    </w:pPr>
+    <w:rPr>
+      <w:b/>
+      <w:bCs/>
+      <w:kern w:val="44"/>
+      <w:sz w:val="44"/>
+      <w:szCs w:val="44"/>
+    </w:rPr>
+  </w:style>
+  <w:style w:type="paragraph" w:styleId="2">
+    <w:name w:val="heading 2"/>
+    <w:basedOn w:val="a"/>
+    <w:next w:val="a"/>
+    <w:link w:val="20"/>
+    <w:uiPriority w:val="9"/>
+    <w:unhideWhenUsed/>
+    <w:qFormat/>
+    <w:rsid w:val="00FF1173"/>
+    <w:pPr>
+      <w:keepNext/>
+      <w:keepLines/>
+      <w:spacing w:before="260" w:after="260" w:line="416" w:lineRule="auto"/>
+      <w:outlineLvl w:val="1"/>
+    </w:pPr>
+    <w:rPr>
+      <w:rFonts w:asciiTheme="majorHAnsi" w:eastAsiaTheme="majorEastAsia" w:hAnsiTheme="majorHAnsi" w:cstheme="majorBidi"/>
+      <w:b/>
+      <w:bCs/>
+      <w:sz w:val="32"/>
+      <w:szCs w:val="32"/>
+    </w:rPr>
+  </w:style>
   <w:style w:type="character" w:default="1" w:styleId="a0">
     <w:name w:val="Default Paragraph Font"/>
     <w:uiPriority w:val="1"/>
@@ -1784,6 +2897,91 @@
     <w:uiPriority w:val="99"/>
     <w:semiHidden/>
     <w:unhideWhenUsed/>
+  </w:style>
+  <w:style w:type="character" w:customStyle="1" w:styleId="20">
+    <w:name w:val="标题 2字符"/>
+    <w:basedOn w:val="a0"/>
+    <w:link w:val="2"/>
+    <w:uiPriority w:val="9"/>
+    <w:rsid w:val="00FF1173"/>
+    <w:rPr>
+      <w:rFonts w:asciiTheme="majorHAnsi" w:eastAsiaTheme="majorEastAsia" w:hAnsiTheme="majorHAnsi" w:cstheme="majorBidi"/>
+      <w:b/>
+      <w:bCs/>
+      <w:sz w:val="32"/>
+      <w:szCs w:val="32"/>
+    </w:rPr>
+  </w:style>
+  <w:style w:type="paragraph" w:styleId="a3">
+    <w:name w:val="Revision"/>
+    <w:hidden/>
+    <w:uiPriority w:val="99"/>
+    <w:semiHidden/>
+    <w:rsid w:val="00FF1173"/>
+  </w:style>
+  <w:style w:type="paragraph" w:styleId="a4">
+    <w:name w:val="Balloon Text"/>
+    <w:basedOn w:val="a"/>
+    <w:link w:val="a5"/>
+    <w:uiPriority w:val="99"/>
+    <w:semiHidden/>
+    <w:unhideWhenUsed/>
+    <w:rsid w:val="00FF1173"/>
+    <w:rPr>
+      <w:rFonts w:ascii="Lucida Grande" w:hAnsi="Lucida Grande" w:cs="Lucida Grande"/>
+      <w:sz w:val="18"/>
+      <w:szCs w:val="18"/>
+    </w:rPr>
+  </w:style>
+  <w:style w:type="character" w:customStyle="1" w:styleId="a5">
+    <w:name w:val="批注框文本字符"/>
+    <w:basedOn w:val="a0"/>
+    <w:link w:val="a4"/>
+    <w:uiPriority w:val="99"/>
+    <w:semiHidden/>
+    <w:rsid w:val="00FF1173"/>
+    <w:rPr>
+      <w:rFonts w:ascii="Lucida Grande" w:hAnsi="Lucida Grande" w:cs="Lucida Grande"/>
+      <w:sz w:val="18"/>
+      <w:szCs w:val="18"/>
+    </w:rPr>
+  </w:style>
+  <w:style w:type="paragraph" w:styleId="a6">
+    <w:name w:val="Document Map"/>
+    <w:basedOn w:val="a"/>
+    <w:link w:val="a7"/>
+    <w:uiPriority w:val="99"/>
+    <w:semiHidden/>
+    <w:unhideWhenUsed/>
+    <w:rsid w:val="00FF1173"/>
+    <w:rPr>
+      <w:rFonts w:ascii="Lucida Grande" w:hAnsi="Lucida Grande" w:cs="Lucida Grande"/>
+    </w:rPr>
+  </w:style>
+  <w:style w:type="character" w:customStyle="1" w:styleId="a7">
+    <w:name w:val="文档结构图 字符"/>
+    <w:basedOn w:val="a0"/>
+    <w:link w:val="a6"/>
+    <w:uiPriority w:val="99"/>
+    <w:semiHidden/>
+    <w:rsid w:val="00FF1173"/>
+    <w:rPr>
+      <w:rFonts w:ascii="Lucida Grande" w:hAnsi="Lucida Grande" w:cs="Lucida Grande"/>
+    </w:rPr>
+  </w:style>
+  <w:style w:type="character" w:customStyle="1" w:styleId="10">
+    <w:name w:val="标题 1字符"/>
+    <w:basedOn w:val="a0"/>
+    <w:link w:val="1"/>
+    <w:uiPriority w:val="9"/>
+    <w:rsid w:val="0050280F"/>
+    <w:rPr>
+      <w:b/>
+      <w:bCs/>
+      <w:kern w:val="44"/>
+      <w:sz w:val="44"/>
+      <w:szCs w:val="44"/>
+    </w:rPr>
   </w:style>
 </w:styles>
 </file>

--- a/山河祭.docx
+++ b/山河祭.docx
@@ -6,7 +6,6 @@
       <w:pPr>
         <w:pStyle w:val="1"/>
         <w:rPr>
-          <w:rFonts w:hint="eastAsia"/>
           <w:sz w:val="32"/>
         </w:rPr>
       </w:pPr>
@@ -170,9 +169,6 @@
     <w:p>
       <w:pPr>
         <w:ind w:firstLine="480"/>
-        <w:rPr>
-          <w:rFonts w:hint="eastAsia"/>
-        </w:rPr>
       </w:pPr>
       <w:r>
         <w:rPr>
@@ -185,9 +181,6 @@
     <w:p>
       <w:pPr>
         <w:ind w:firstLine="480"/>
-        <w:rPr>
-          <w:rFonts w:hint="eastAsia"/>
-        </w:rPr>
       </w:pPr>
       <w:r>
         <w:rPr>
@@ -199,9 +192,6 @@
     <w:p>
       <w:pPr>
         <w:ind w:firstLine="480"/>
-        <w:rPr>
-          <w:rFonts w:hint="eastAsia"/>
-        </w:rPr>
       </w:pPr>
       <w:r>
         <w:rPr>
@@ -213,9 +203,6 @@
     <w:p>
       <w:pPr>
         <w:ind w:firstLine="480"/>
-        <w:rPr>
-          <w:rFonts w:hint="eastAsia"/>
-        </w:rPr>
       </w:pPr>
       <w:r>
         <w:rPr>
@@ -227,9 +214,6 @@
     <w:p>
       <w:pPr>
         <w:ind w:firstLine="480"/>
-        <w:rPr>
-          <w:rFonts w:hint="eastAsia"/>
-        </w:rPr>
       </w:pPr>
       <w:r>
         <w:rPr>
@@ -241,9 +225,6 @@
     <w:p>
       <w:pPr>
         <w:ind w:firstLine="480"/>
-        <w:rPr>
-          <w:rFonts w:hint="eastAsia"/>
-        </w:rPr>
       </w:pPr>
       <w:r>
         <w:rPr>
@@ -255,9 +236,6 @@
     <w:p>
       <w:pPr>
         <w:ind w:firstLine="480"/>
-        <w:rPr>
-          <w:rFonts w:hint="eastAsia"/>
-        </w:rPr>
       </w:pPr>
       <w:r>
         <w:rPr>
@@ -269,9 +247,6 @@
     <w:p>
       <w:pPr>
         <w:ind w:firstLine="480"/>
-        <w:rPr>
-          <w:rFonts w:hint="eastAsia"/>
-        </w:rPr>
       </w:pPr>
       <w:r>
         <w:rPr>
@@ -283,9 +258,6 @@
     <w:p>
       <w:pPr>
         <w:ind w:firstLine="480"/>
-        <w:rPr>
-          <w:rFonts w:hint="eastAsia"/>
-        </w:rPr>
       </w:pPr>
       <w:r>
         <w:rPr>
@@ -297,9 +269,6 @@
     <w:p>
       <w:pPr>
         <w:ind w:firstLine="480"/>
-        <w:rPr>
-          <w:rFonts w:hint="eastAsia"/>
-        </w:rPr>
       </w:pPr>
       <w:r>
         <w:rPr>
@@ -311,9 +280,6 @@
     <w:p>
       <w:pPr>
         <w:ind w:firstLine="480"/>
-        <w:rPr>
-          <w:rFonts w:hint="eastAsia"/>
-        </w:rPr>
       </w:pPr>
       <w:r>
         <w:rPr>
@@ -325,9 +291,6 @@
     <w:p>
       <w:pPr>
         <w:ind w:firstLine="480"/>
-        <w:rPr>
-          <w:rFonts w:hint="eastAsia"/>
-        </w:rPr>
       </w:pPr>
       <w:r>
         <w:rPr>
@@ -339,9 +302,6 @@
     <w:p>
       <w:pPr>
         <w:ind w:firstLine="480"/>
-        <w:rPr>
-          <w:rFonts w:hint="eastAsia"/>
-        </w:rPr>
       </w:pPr>
       <w:r>
         <w:rPr>
@@ -353,9 +313,6 @@
     <w:p>
       <w:pPr>
         <w:ind w:firstLine="480"/>
-        <w:rPr>
-          <w:rFonts w:hint="eastAsia"/>
-        </w:rPr>
       </w:pPr>
       <w:r>
         <w:rPr>
@@ -367,9 +324,6 @@
     <w:p>
       <w:pPr>
         <w:ind w:firstLine="480"/>
-        <w:rPr>
-          <w:rFonts w:hint="eastAsia"/>
-        </w:rPr>
       </w:pPr>
       <w:r>
         <w:rPr>
@@ -381,9 +335,6 @@
     <w:p>
       <w:pPr>
         <w:ind w:firstLine="480"/>
-        <w:rPr>
-          <w:rFonts w:hint="eastAsia"/>
-        </w:rPr>
       </w:pPr>
       <w:r>
         <w:rPr>
@@ -395,9 +346,6 @@
     <w:p>
       <w:pPr>
         <w:ind w:firstLine="480"/>
-        <w:rPr>
-          <w:rFonts w:hint="eastAsia"/>
-        </w:rPr>
       </w:pPr>
       <w:r>
         <w:rPr>
@@ -409,9 +357,6 @@
     <w:p>
       <w:pPr>
         <w:ind w:firstLine="480"/>
-        <w:rPr>
-          <w:rFonts w:hint="eastAsia"/>
-        </w:rPr>
       </w:pPr>
       <w:r>
         <w:rPr>
@@ -423,9 +368,6 @@
     <w:p>
       <w:pPr>
         <w:ind w:firstLine="480"/>
-        <w:rPr>
-          <w:rFonts w:hint="eastAsia"/>
-        </w:rPr>
       </w:pPr>
       <w:r>
         <w:rPr>
@@ -448,9 +390,6 @@
     <w:p>
       <w:pPr>
         <w:ind w:firstLine="480"/>
-        <w:rPr>
-          <w:rFonts w:hint="eastAsia"/>
-        </w:rPr>
       </w:pPr>
       <w:r>
         <w:rPr>
@@ -462,9 +401,6 @@
     <w:p>
       <w:pPr>
         <w:ind w:firstLine="480"/>
-        <w:rPr>
-          <w:rFonts w:hint="eastAsia"/>
-        </w:rPr>
       </w:pPr>
       <w:r>
         <w:rPr>
@@ -476,9 +412,6 @@
     <w:p>
       <w:pPr>
         <w:ind w:firstLine="480"/>
-        <w:rPr>
-          <w:rFonts w:hint="eastAsia"/>
-        </w:rPr>
       </w:pPr>
       <w:r>
         <w:rPr>
@@ -490,9 +423,6 @@
     <w:p>
       <w:pPr>
         <w:ind w:firstLine="480"/>
-        <w:rPr>
-          <w:rFonts w:hint="eastAsia"/>
-        </w:rPr>
       </w:pPr>
       <w:r>
         <w:rPr>
@@ -504,9 +434,6 @@
     <w:p>
       <w:pPr>
         <w:ind w:firstLine="480"/>
-        <w:rPr>
-          <w:rFonts w:hint="eastAsia"/>
-        </w:rPr>
       </w:pPr>
       <w:r>
         <w:rPr>
@@ -518,9 +445,6 @@
     <w:p>
       <w:pPr>
         <w:ind w:firstLine="480"/>
-        <w:rPr>
-          <w:rFonts w:hint="eastAsia"/>
-        </w:rPr>
       </w:pPr>
       <w:r>
         <w:rPr>
@@ -537,9 +461,6 @@
     <w:p>
       <w:pPr>
         <w:ind w:firstLine="480"/>
-        <w:rPr>
-          <w:rFonts w:hint="eastAsia"/>
-        </w:rPr>
       </w:pPr>
       <w:r>
         <w:rPr>
@@ -551,9 +472,6 @@
     <w:p>
       <w:pPr>
         <w:ind w:firstLine="480"/>
-        <w:rPr>
-          <w:rFonts w:hint="eastAsia"/>
-        </w:rPr>
       </w:pPr>
       <w:r>
         <w:rPr>
@@ -565,9 +483,6 @@
     <w:p>
       <w:pPr>
         <w:ind w:firstLine="480"/>
-        <w:rPr>
-          <w:rFonts w:hint="eastAsia"/>
-        </w:rPr>
       </w:pPr>
       <w:r>
         <w:rPr>
@@ -579,9 +494,6 @@
     <w:p>
       <w:pPr>
         <w:ind w:firstLine="480"/>
-        <w:rPr>
-          <w:rFonts w:hint="eastAsia"/>
-        </w:rPr>
       </w:pPr>
       <w:r>
         <w:rPr>
@@ -593,9 +505,6 @@
     <w:p>
       <w:pPr>
         <w:ind w:firstLine="480"/>
-        <w:rPr>
-          <w:rFonts w:hint="eastAsia"/>
-        </w:rPr>
       </w:pPr>
       <w:r>
         <w:rPr>
@@ -607,9 +516,6 @@
     <w:p>
       <w:pPr>
         <w:ind w:firstLine="480"/>
-        <w:rPr>
-          <w:rFonts w:hint="eastAsia"/>
-        </w:rPr>
       </w:pPr>
       <w:r>
         <w:rPr>
@@ -621,9 +527,6 @@
     <w:p>
       <w:pPr>
         <w:ind w:firstLine="480"/>
-        <w:rPr>
-          <w:rFonts w:hint="eastAsia"/>
-        </w:rPr>
       </w:pPr>
       <w:r>
         <w:rPr>
@@ -640,9 +543,6 @@
     <w:p>
       <w:pPr>
         <w:ind w:firstLine="480"/>
-        <w:rPr>
-          <w:rFonts w:hint="eastAsia"/>
-        </w:rPr>
       </w:pPr>
       <w:r>
         <w:rPr>
@@ -654,9 +554,6 @@
     <w:p>
       <w:pPr>
         <w:ind w:firstLine="480"/>
-        <w:rPr>
-          <w:rFonts w:hint="eastAsia"/>
-        </w:rPr>
       </w:pPr>
       <w:r>
         <w:rPr>
@@ -668,9 +565,6 @@
     <w:p>
       <w:pPr>
         <w:ind w:firstLine="480"/>
-        <w:rPr>
-          <w:rFonts w:hint="eastAsia"/>
-        </w:rPr>
       </w:pPr>
       <w:r>
         <w:rPr>
@@ -682,9 +576,6 @@
     <w:p>
       <w:pPr>
         <w:ind w:firstLine="480"/>
-        <w:rPr>
-          <w:rFonts w:hint="eastAsia"/>
-        </w:rPr>
       </w:pPr>
       <w:r>
         <w:rPr>
@@ -693,18 +584,11 @@
         <w:t>刚被掩下的怒火几乎是顷刻间暴涨起来，那只停在半空的手狠狠的一甩衣袖，背到身后，紧紧的攥住了拳头，声音出口已是冷得令人心惊：“知罪？好！你倒是给朕说说，你到底罪在何处？”</w:t>
       </w:r>
     </w:p>
-    <w:p>
-      <w:pPr>
-        <w:rPr>
-          <w:rFonts w:hint="eastAsia"/>
-        </w:rPr>
-      </w:pPr>
-    </w:p>
+    <w:p/>
     <w:p>
       <w:pPr>
         <w:pStyle w:val="2"/>
         <w:rPr>
-          <w:rFonts w:hint="eastAsia"/>
           <w:sz w:val="28"/>
         </w:rPr>
       </w:pPr>
@@ -719,9 +603,6 @@
     <w:p>
       <w:pPr>
         <w:ind w:firstLine="480"/>
-        <w:rPr>
-          <w:rFonts w:hint="eastAsia"/>
-        </w:rPr>
       </w:pPr>
       <w:r>
         <w:rPr>
@@ -733,9 +614,6 @@
     <w:p>
       <w:pPr>
         <w:ind w:firstLine="480"/>
-        <w:rPr>
-          <w:rFonts w:hint="eastAsia"/>
-        </w:rPr>
       </w:pPr>
       <w:r>
         <w:rPr>
@@ -747,9 +625,6 @@
     <w:p>
       <w:pPr>
         <w:ind w:firstLine="480"/>
-        <w:rPr>
-          <w:rFonts w:hint="eastAsia"/>
-        </w:rPr>
       </w:pPr>
       <w:r>
         <w:rPr>
@@ -761,9 +636,6 @@
     <w:p>
       <w:pPr>
         <w:ind w:firstLine="480"/>
-        <w:rPr>
-          <w:rFonts w:hint="eastAsia"/>
-        </w:rPr>
       </w:pPr>
       <w:r>
         <w:rPr>
@@ -775,9 +647,6 @@
     <w:p>
       <w:pPr>
         <w:ind w:firstLine="480"/>
-        <w:rPr>
-          <w:rFonts w:hint="eastAsia"/>
-        </w:rPr>
       </w:pPr>
       <w:r>
         <w:rPr>
@@ -789,9 +658,6 @@
     <w:p>
       <w:pPr>
         <w:ind w:firstLine="480"/>
-        <w:rPr>
-          <w:rFonts w:hint="eastAsia"/>
-        </w:rPr>
       </w:pPr>
       <w:r>
         <w:rPr>
@@ -803,9 +669,6 @@
     <w:p>
       <w:pPr>
         <w:ind w:firstLine="480"/>
-        <w:rPr>
-          <w:rFonts w:hint="eastAsia"/>
-        </w:rPr>
       </w:pPr>
       <w:r>
         <w:rPr>
@@ -817,9 +680,6 @@
     <w:p>
       <w:pPr>
         <w:ind w:firstLine="480"/>
-        <w:rPr>
-          <w:rFonts w:hint="eastAsia"/>
-        </w:rPr>
       </w:pPr>
       <w:r>
         <w:rPr>
@@ -831,9 +691,6 @@
     <w:p>
       <w:pPr>
         <w:ind w:firstLine="480"/>
-        <w:rPr>
-          <w:rFonts w:hint="eastAsia"/>
-        </w:rPr>
       </w:pPr>
       <w:r>
         <w:rPr>
@@ -845,9 +702,6 @@
     <w:p>
       <w:pPr>
         <w:ind w:firstLine="480"/>
-        <w:rPr>
-          <w:rFonts w:hint="eastAsia"/>
-        </w:rPr>
       </w:pPr>
       <w:r>
         <w:rPr>
@@ -856,13 +710,7 @@
         <w:t>叶青却是充耳不闻，一手将诏书递还给身后随从，冷眼看着一院惊惧惶恐的众人，只在原地停留了一刻，随即身形一动，大步迈向院中。黑甲卫立即随之而动，无数把雪亮的钢刀破鞘而出，一瞬间刀光照亮了夜色。</w:t>
       </w:r>
     </w:p>
-    <w:p>
-      <w:pPr>
-        <w:rPr>
-          <w:rFonts w:hint="eastAsia"/>
-        </w:rPr>
-      </w:pPr>
-    </w:p>
+    <w:p/>
     <w:p>
       <w:pPr>
         <w:pStyle w:val="2"/>
@@ -917,7 +765,6 @@
       <w:pPr>
         <w:pStyle w:val="1"/>
         <w:rPr>
-          <w:rFonts w:hint="eastAsia"/>
           <w:sz w:val="32"/>
         </w:rPr>
       </w:pPr>
@@ -947,7 +794,6 @@
       <w:pPr>
         <w:pStyle w:val="2"/>
         <w:rPr>
-          <w:rFonts w:hint="eastAsia"/>
           <w:sz w:val="28"/>
         </w:rPr>
       </w:pPr>
@@ -962,9 +808,6 @@
     <w:p>
       <w:pPr>
         <w:ind w:firstLine="480"/>
-        <w:rPr>
-          <w:rFonts w:hint="eastAsia"/>
-        </w:rPr>
       </w:pPr>
       <w:r>
         <w:rPr>
@@ -976,9 +819,6 @@
     <w:p>
       <w:pPr>
         <w:ind w:firstLine="480"/>
-        <w:rPr>
-          <w:rFonts w:hint="eastAsia"/>
-        </w:rPr>
       </w:pPr>
       <w:r>
         <w:rPr>
@@ -990,9 +830,6 @@
     <w:p>
       <w:pPr>
         <w:ind w:firstLine="480"/>
-        <w:rPr>
-          <w:rFonts w:hint="eastAsia"/>
-        </w:rPr>
       </w:pPr>
       <w:r>
         <w:rPr>
@@ -1004,9 +841,6 @@
     <w:p>
       <w:pPr>
         <w:ind w:firstLine="480"/>
-        <w:rPr>
-          <w:rFonts w:hint="eastAsia"/>
-        </w:rPr>
       </w:pPr>
       <w:r>
         <w:rPr>
@@ -1018,9 +852,6 @@
     <w:p>
       <w:pPr>
         <w:ind w:firstLine="480"/>
-        <w:rPr>
-          <w:rFonts w:hint="eastAsia"/>
-        </w:rPr>
       </w:pPr>
       <w:r>
         <w:rPr>
@@ -1032,9 +863,6 @@
     <w:p>
       <w:pPr>
         <w:ind w:firstLine="480"/>
-        <w:rPr>
-          <w:rFonts w:hint="eastAsia"/>
-        </w:rPr>
       </w:pPr>
       <w:r>
         <w:rPr>
@@ -1046,9 +874,6 @@
     <w:p>
       <w:pPr>
         <w:ind w:firstLine="480"/>
-        <w:rPr>
-          <w:rFonts w:hint="eastAsia"/>
-        </w:rPr>
       </w:pPr>
       <w:r>
         <w:rPr>
@@ -1060,9 +885,6 @@
     <w:p>
       <w:pPr>
         <w:ind w:firstLine="480"/>
-        <w:rPr>
-          <w:rFonts w:hint="eastAsia"/>
-        </w:rPr>
       </w:pPr>
       <w:r>
         <w:rPr>
@@ -1074,9 +896,6 @@
     <w:p>
       <w:pPr>
         <w:ind w:firstLine="480"/>
-        <w:rPr>
-          <w:rFonts w:hint="eastAsia"/>
-        </w:rPr>
       </w:pPr>
       <w:r>
         <w:rPr>
@@ -1085,13 +904,7 @@
         <w:t>那一头叶晨却是毫无所觉，一副醉醺醺的落拓样子，却也不知为何竟是透出那么一股说不上来的风流味道，就连伺候在一旁的宫女都不由红着脸低下头去，心下通通直跳。</w:t>
       </w:r>
     </w:p>
-    <w:p>
-      <w:pPr>
-        <w:rPr>
-          <w:rFonts w:hint="eastAsia"/>
-        </w:rPr>
-      </w:pPr>
-    </w:p>
+    <w:p/>
     <w:p>
       <w:pPr>
         <w:pStyle w:val="2"/>
@@ -1315,196 +1128,278 @@
           <w:rFonts w:hint="eastAsia"/>
           <w:sz w:val="28"/>
         </w:rPr>
-        <w:t>千里疾行，故里魂牵</w:t>
-      </w:r>
-    </w:p>
-    <w:p>
-      <w:pPr>
-        <w:ind w:firstLine="480"/>
-        <w:rPr>
-          <w:rFonts w:hint="eastAsia"/>
-        </w:rPr>
-      </w:pPr>
-      <w:r>
-        <w:rPr>
-          <w:rFonts w:hint="eastAsia"/>
-        </w:rPr>
-        <w:t>软塌上的人已经又昏昏沉沉的睡去，似乎睡梦中也不甚安稳，双眉紧蹙着，苍白得近乎透明的脸上始终蒙着一层灰黯之气。</w:t>
-      </w:r>
-    </w:p>
-    <w:p>
-      <w:pPr>
-        <w:ind w:firstLine="480"/>
-        <w:rPr>
-          <w:rFonts w:hint="eastAsia"/>
-        </w:rPr>
-      </w:pPr>
-      <w:r>
-        <w:rPr>
-          <w:rFonts w:hint="eastAsia"/>
-        </w:rPr>
-        <w:t>夏儿跪坐在榻边，不敢再看那张毫无生气的面孔，再也忍耐不得，捂着嘴低低的抽泣。那是她伺候服侍了半辈子的人，是她誓要照顾一生一世的人，是她今生最爱重的人，是她的小少爷。从叶青到叶晨，她见过他的恣意不羁，他的风华狂傲，也见过他的失意愁苦，他的隐忍内敛，可无论</w:t>
-      </w:r>
-      <w:r>
-        <w:rPr>
-          <w:rFonts w:hint="eastAsia"/>
-        </w:rPr>
-        <w:t>怎样变迁</w:t>
-      </w:r>
-      <w:r>
-        <w:rPr>
-          <w:rFonts w:hint="eastAsia"/>
-        </w:rPr>
-        <w:t>，</w:t>
-      </w:r>
-      <w:r>
-        <w:rPr>
-          <w:rFonts w:hint="eastAsia"/>
-        </w:rPr>
-        <w:t>他始终是活生生的，然而如今这个躺在病榻之上，几无半点生气的人，她根本无法相信这是她的小少爷。</w:t>
-      </w:r>
-    </w:p>
-    <w:p>
-      <w:pPr>
-        <w:ind w:firstLine="480"/>
-        <w:rPr>
-          <w:rFonts w:hint="eastAsia"/>
-        </w:rPr>
-      </w:pPr>
-      <w:r>
-        <w:rPr>
-          <w:rFonts w:hint="eastAsia"/>
-        </w:rPr>
-        <w:t>随行的老军医坐在榻旁，见此情景亦是心中悲凉，经此大战，相处数月，他自是见识到这人的才华风骨，倾佩于他这般年岁便有的智计和城府，而那一腔战意和执着，更连他这随军几十年的老人都难以不为之动容，是怎样的信念，才能撑着那样病弱的身体，打下那一场场艰苦卓绝的战役</w:t>
-      </w:r>
-      <w:r>
-        <w:rPr>
-          <w:rFonts w:hint="eastAsia"/>
-        </w:rPr>
-        <w:t>？而又是怎样的执着，才使得这人拼着最后一息也要苦苦煎熬？</w:t>
-      </w:r>
-    </w:p>
-    <w:p>
-      <w:pPr>
-        <w:ind w:firstLine="480"/>
-        <w:rPr>
-          <w:rFonts w:hint="eastAsia"/>
-        </w:rPr>
-      </w:pPr>
-      <w:r>
-        <w:rPr>
-          <w:rFonts w:hint="eastAsia"/>
-        </w:rPr>
-        <w:t>“大人这是撑着最后一口气，要回去见笔下最后一面啊</w:t>
-      </w:r>
-      <w:r>
-        <w:rPr>
-          <w:rFonts w:hint="eastAsia"/>
-        </w:rPr>
-        <w:t>……</w:t>
-      </w:r>
-      <w:r>
-        <w:rPr>
-          <w:rFonts w:hint="eastAsia"/>
-        </w:rPr>
-        <w:t>”秦全已是再也说不下去，</w:t>
-      </w:r>
-      <w:r>
-        <w:rPr>
-          <w:rFonts w:hint="eastAsia"/>
-        </w:rPr>
-        <w:t>哽咽着说不出话来。</w:t>
-      </w:r>
-    </w:p>
-    <w:p>
-      <w:pPr>
-        <w:ind w:firstLine="480"/>
-        <w:rPr>
-          <w:rFonts w:hint="eastAsia"/>
-        </w:rPr>
-      </w:pPr>
-      <w:r>
-        <w:rPr>
-          <w:rFonts w:hint="eastAsia"/>
-        </w:rPr>
-        <w:t>当初是苏誉放心不下，要将自己身边的贴身内侍放在叶晨身边照顾，叶晨已有夏儿随行，因而本是拒绝，然而拗不过皇帝的坚持，终于还是带上了秦全。这一路走来，秦全震惊的发现叶晨早已身染重疾，本欲回报苏誉，却被叶晨坚决拦下，如今，</w:t>
-      </w:r>
-      <w:r>
-        <w:rPr>
-          <w:rFonts w:hint="eastAsia"/>
-        </w:rPr>
-        <w:t>已经发展到这般田地，就是想回报也已经太晚了。</w:t>
-      </w:r>
-    </w:p>
-    <w:p>
-      <w:pPr>
-        <w:ind w:firstLine="480"/>
-        <w:rPr>
-          <w:rFonts w:hint="eastAsia"/>
-        </w:rPr>
-      </w:pPr>
-      <w:r>
-        <w:rPr>
-          <w:rFonts w:hint="eastAsia"/>
-        </w:rPr>
-        <w:t>身为苏誉身边的大总管，皇帝和叶丞相之间的关系，旁人不知，秦全却是一清二楚，看着他们一路走来，对于这二人之间的感情，他除了心酸感慨，便是衷心祈求着能够顺顺利利终成正果，然而哪里料得到，兜兜转转一大圈，到头来竟然是这样的结局</w:t>
-      </w:r>
-      <w:r>
-        <w:rPr>
-          <w:rFonts w:hint="eastAsia"/>
-        </w:rPr>
-        <w:t>……</w:t>
-      </w:r>
-    </w:p>
-    <w:p>
-      <w:pPr>
-        <w:ind w:firstLine="480"/>
-        <w:rPr>
-          <w:rFonts w:hint="eastAsia"/>
-        </w:rPr>
-      </w:pPr>
-      <w:r>
-        <w:rPr>
-          <w:rFonts w:hint="eastAsia"/>
-        </w:rPr>
-        <w:t>秦全甚至不敢想象，苏誉最终得知真相会有怎样的反应，当他看到叶丞相这般形容回到皇城</w:t>
-      </w:r>
-      <w:r>
-        <w:rPr>
-          <w:rFonts w:hint="eastAsia"/>
-        </w:rPr>
-        <w:t>会有怎样的反应，而如果，他赶不及见叶丞相的最后一面</w:t>
-      </w:r>
-      <w:r>
-        <w:rPr>
-          <w:rFonts w:hint="eastAsia"/>
-        </w:rPr>
-        <w:t>……</w:t>
-      </w:r>
-    </w:p>
-    <w:p>
-      <w:pPr>
-        <w:ind w:firstLine="480"/>
-        <w:rPr>
-          <w:rFonts w:hint="eastAsia"/>
-        </w:rPr>
-      </w:pPr>
-      <w:r>
-        <w:rPr>
-          <w:rFonts w:hint="eastAsia"/>
-        </w:rPr>
-        <w:t>秦全慌忙地摇了摇头，这种假设连光是想一想都让他心惊</w:t>
+        <w:t>苍凉漠北，旧人狭路</w:t>
+      </w:r>
+    </w:p>
+    <w:p>
+      <w:pPr>
+        <w:ind w:firstLine="480"/>
+        <w:rPr>
+          <w:rFonts w:hint="eastAsia"/>
+        </w:rPr>
+      </w:pPr>
+      <w:r>
+        <w:rPr>
+          <w:rFonts w:hint="eastAsia"/>
+        </w:rPr>
+        <w:t>“你就只因为他是命盘所指的帝君降世，就不惜背弃自己的誓言背叛我，为了助他坐拥江山而对</w:t>
       </w:r>
       <w:bookmarkStart w:id="0" w:name="_GoBack"/>
       <w:bookmarkEnd w:id="0"/>
-    </w:p>
-    <w:p>
-      <w:pPr>
-        <w:rPr>
-          <w:rFonts w:hint="eastAsia"/>
-        </w:rPr>
-      </w:pPr>
-    </w:p>
+      <w:r>
+        <w:rPr>
+          <w:rFonts w:hint="eastAsia"/>
+        </w:rPr>
+        <w:t>我拔刀相向！？”谢远怒吼道，暴怒的火焰炙烤着他的心脏，让他几乎目眦欲裂，那灼热的目光似乎要将叶晨的灵魂都刺破。</w:t>
+      </w:r>
+    </w:p>
+    <w:p>
+      <w:pPr>
+        <w:ind w:firstLine="480"/>
+        <w:rPr>
+          <w:rFonts w:hint="eastAsia"/>
+        </w:rPr>
+      </w:pPr>
+      <w:r>
+        <w:rPr>
+          <w:rFonts w:hint="eastAsia"/>
+        </w:rPr>
+        <w:t>“谢远，你为何至今都不明白。”叶晨垂下眼帘，轻叹了一口气，“并不是我背弃了自己的誓言，而是你让我的誓言无从立足，我也并没有背叛你，只是我的信仰不再牵系于你。当初我为了助你称帝、夺取天下，又何曾顾及过什么命盘天数，只因我相信你是那个足以肩负起天下的千古帝王。”抬头直视谢远逼视的目光，叶晨一字一句认真的说道：“我承认，这整个过程中亦有我自己的私心，是我希望你能够助我成就毕生的抱负，那也是太和宫于我的使命。只是到最后我才发现，原来那一切不过是我的执迷不悟、一错再错，我唯一庆幸的就是，当初我犹疑之际，为了给天数命途留下一分余地而保下了苏誉的一条性命，终于也为这天下留下了转圜的余地，否则，我便真就成了千古罪人，万劫而不复！”</w:t>
+      </w:r>
+    </w:p>
+    <w:p>
+      <w:pPr>
+        <w:ind w:firstLine="480"/>
+        <w:rPr>
+          <w:rFonts w:hint="eastAsia"/>
+        </w:rPr>
+      </w:pPr>
+      <w:r>
+        <w:rPr>
+          <w:rFonts w:hint="eastAsia"/>
+        </w:rPr>
+        <w:t>“你是说，当初辅佐于我，就是罪愧天地，万劫不复！？”谢远已然怒不可遏，他的胸膛剧烈地起伏着，几乎再难压抑胸中灼灼燃烧的烈焰。</w:t>
+      </w:r>
+    </w:p>
+    <w:p>
+      <w:pPr>
+        <w:ind w:firstLine="480"/>
+        <w:rPr>
+          <w:rFonts w:hint="eastAsia"/>
+        </w:rPr>
+      </w:pPr>
+      <w:r>
+        <w:rPr>
+          <w:rFonts w:hint="eastAsia"/>
+        </w:rPr>
+        <w:t>“天命终不可违，是我给了你虚假的帝王幻梦，这是我对不起你，亦是我此生的业障，文字狱中被株连的数百冤魂、起义军中被蒙蔽获诛的数千百姓、席坎城中无辜受戮的数万城民，这些也尽皆都是我犯下的罪孽，所以，我一身二十余年的武功修为才会毁于一旦，太和宫才会覆灭，而宫中上下老小无一幸免，这都是我的报应，咎由自取，我怨不得他人。”</w:t>
+      </w:r>
+    </w:p>
+    <w:p>
+      <w:pPr>
+        <w:ind w:firstLine="480"/>
+        <w:rPr>
+          <w:rFonts w:hint="eastAsia"/>
+        </w:rPr>
+      </w:pPr>
+      <w:r>
+        <w:rPr>
+          <w:rFonts w:hint="eastAsia"/>
+        </w:rPr>
+        <w:t>“哼，”谢远冷哼一声，目光怨毒的开口道：“说来说去，你不过是在怨愤我当年没有采纳你的进言，怨恨我废了你一身的武功修为，怨恨我下令剿灭太和宫、诛杀宫众，什么天命不可违，统统都是借口！”</w:t>
+      </w:r>
+    </w:p>
+    <w:p>
+      <w:pPr>
+        <w:ind w:firstLine="480"/>
+        <w:rPr>
+          <w:rFonts w:hint="eastAsia"/>
+        </w:rPr>
+      </w:pPr>
+      <w:r>
+        <w:rPr>
+          <w:rFonts w:hint="eastAsia"/>
+        </w:rPr>
+        <w:t>“不错，我是在怨恨。”叶晨不避不闪的回视谢远的目光，毫不回避的说道：“你毁了我曾经奉若性命的信仰，杀害了我所有的族人亲友，你没有杀我，却几乎摧毁了我所有活下去的支撑，等同剜去我的灵魂，难道我不该怨恨吗！”</w:t>
+      </w:r>
+    </w:p>
+    <w:p>
+      <w:pPr>
+        <w:ind w:firstLine="480"/>
+        <w:rPr>
+          <w:rFonts w:hint="eastAsia"/>
+        </w:rPr>
+      </w:pPr>
+      <w:r>
+        <w:rPr>
+          <w:rFonts w:hint="eastAsia"/>
+        </w:rPr>
+        <w:t>“青……”谢远只觉得心口像是被重锤狠狠撞击了一下，有那么一瞬甚至喘不上气来，当他看到那双从来都波澜不兴的黑眸里充斥着毫不掩饰的恨意和仿佛带了血杀意时，他体会到了此生前所未有的心慌。他是真的恨他，是真的想要杀了他，他已经不再属于他了，早就不属于，也将不再属于了，他永远失去他了。</w:t>
+      </w:r>
+    </w:p>
+    <w:p>
+      <w:pPr>
+        <w:ind w:firstLine="480"/>
+        <w:rPr>
+          <w:rFonts w:hint="eastAsia"/>
+        </w:rPr>
+      </w:pPr>
+      <w:r>
+        <w:rPr>
+          <w:rFonts w:hint="eastAsia"/>
+        </w:rPr>
+        <w:t>怎么可能不后悔自己曾经犯下的错，那是他亲手将他从自己的生命中撕裂出去，所以才会在之后不顾颠覆朝堂、倾覆政权的危险，狠辣斩杀了后宫前朝所有曾经诟陷谋害过叶青的人，他平复不了失去叶青的痛苦，平复不了叶青的死给他带来的绝望，他要用那些人的鲜血去祭奠自己此生唯一的爱人。但他不能承认自己的过错，因为一旦承认了，就意味了承认了是他亲手害死了叶青，那是他承受不了的事实，他用别人的鲜血冲刷自己的罪孽，蒙蔽自己的双眼，只有这样，他才能够继续走下去。</w:t>
+      </w:r>
+    </w:p>
+    <w:p>
+      <w:pPr>
+        <w:ind w:firstLine="480"/>
+        <w:rPr>
+          <w:rFonts w:hint="eastAsia"/>
+        </w:rPr>
+      </w:pPr>
+      <w:r>
+        <w:rPr>
+          <w:rFonts w:hint="eastAsia"/>
+        </w:rPr>
+        <w:t>他要这江山，那是他毕生的愿望，这愿望是叶青亲手给他的，是他们仅剩的唯一牵绊，他就是不惜一切代价也一定要实现它，那是他对他的承诺，他要用这万里江山来祭奠他的英灵！</w:t>
+      </w:r>
+    </w:p>
+    <w:p>
+      <w:pPr>
+        <w:ind w:firstLine="480"/>
+        <w:rPr>
+          <w:rFonts w:hint="eastAsia"/>
+        </w:rPr>
+      </w:pPr>
+      <w:r>
+        <w:rPr>
+          <w:rFonts w:hint="eastAsia"/>
+        </w:rPr>
+        <w:t>可谢远没有想到，叶青竟然没有死，而这个原本是他连做梦都不敢祈求的事，竟会成为他真正的噩梦。他不再是他的叶青了，他彻底背弃了他，他成了敌国的丞相，成了他人的辅臣，他为另一个人做所有曾经只是为他一人所做的事，他为了那个人竟然与他为敌！</w:t>
+      </w:r>
+    </w:p>
+    <w:p>
+      <w:pPr>
+        <w:ind w:firstLine="480"/>
+        <w:rPr>
+          <w:rFonts w:hint="eastAsia"/>
+        </w:rPr>
+      </w:pPr>
+      <w:r>
+        <w:rPr>
+          <w:rFonts w:hint="eastAsia"/>
+        </w:rPr>
+        <w:t>谢远从来都清楚自己做了些什么，就像他清楚叶青应该恨他，但当他听到叶青亲口承认对他怨恨时，他还是如噬雷击，他不能接受他真的恨他，不能接受事情已经无法挽回的事实。</w:t>
+      </w:r>
+    </w:p>
+    <w:p>
+      <w:pPr>
+        <w:ind w:firstLine="480"/>
+        <w:rPr>
+          <w:rFonts w:hint="eastAsia"/>
+        </w:rPr>
+      </w:pPr>
+      <w:r>
+        <w:rPr>
+          <w:rFonts w:hint="eastAsia"/>
+        </w:rPr>
+        <w:t>一道清越的声音将谢远从狂乱的思绪中唤回了现实，只见叶晨依旧表情平静，哪怕是方才亲口承认怨恨时也未曾显出分毫情绪的波动，就听他平静的开口：“谢远，你以前就不懂，不管我如何向你进言，你也半分都听不进去，这江山是百姓的江山，天下是黎民的天下，太过深重的杀戮和镇压换不来真正的山河霸权，孽业过重只会离心离德、丧失民心，这个道理你不懂，终究成就不了千秋霸业，成不了千古帝王。”</w:t>
+      </w:r>
+    </w:p>
+    <w:p>
+      <w:pPr>
+        <w:ind w:firstLine="480"/>
+        <w:rPr>
+          <w:rFonts w:hint="eastAsia"/>
+        </w:rPr>
+      </w:pPr>
+      <w:r>
+        <w:rPr>
+          <w:rFonts w:hint="eastAsia"/>
+        </w:rPr>
+        <w:t>“我知道是我犯了错，是我当初不该轻信馋臣的妖言，不该见疑于你、疏远于你，不该不听你的劝谏，更不该做下那些无以挽回的事。”眼见着叶晨心止如水，谢远终是彻底慌了心神，他不顾一切的辩解，只为挽回那人的心，“青，你回来吧，我不会再让你失望了，我发誓，以后一定会听取你的进言，我会用余生来补偿对你的亏欠。你回来吧，我们还像从前那样，我们一直都是最合拍的一对君臣，我会实现你的理想，我会得到这江山天下。”</w:t>
+      </w:r>
+    </w:p>
+    <w:p>
+      <w:pPr>
+        <w:ind w:firstLine="480"/>
+      </w:pPr>
+      <w:r>
+        <w:rPr>
+          <w:rFonts w:hint="eastAsia"/>
+        </w:rPr>
+        <w:t>叶青只是摇摇头，毫不动容，“你还是不明白，这天下大势，并非左右于我叶晨之手，天定帝君乃是雍廷苏誉，此为天理命数，凡人无法左右，我曾经便是太过轻狂，竟是妄图逆天改命，才会将这天下苍生无辜卷进这灾荒战乱的泥潭，是我愧对苍生，便是用性命也无以偿还。如今所作所为，并非为了报复你对我做的事，不过是为了弥补将曾经犯下的罪孽，将被我扭转的星盘重新归位，还这天下一片清明。如此，我便是万死亦无憾了。”叶晨看着谢远，最后叹了口道：“你我之间，孰对孰错，孰是孰非，是亏欠也好，恩怨也罢，我早就已经看开了，也放下了，陛下，你也该……”</w:t>
+      </w:r>
+    </w:p>
+    <w:p>
+      <w:pPr>
+        <w:ind w:firstLine="480"/>
+        <w:rPr>
+          <w:rFonts w:hint="eastAsia"/>
+        </w:rPr>
+      </w:pPr>
+      <w:r>
+        <w:rPr>
+          <w:rFonts w:hint="eastAsia"/>
+        </w:rPr>
+        <w:t>“都是废话！”谢远粗暴的打断了叶晨的话，极其暴躁的说道：“你我那些过往、那些恩怨，哪里是这么容易就能一笔勾销的！我不想信你真的能够忘记，我不相信你真的能够彻底对我忘情，你是什么样的人，没有人比我更清楚！”</w:t>
+      </w:r>
+    </w:p>
+    <w:p>
+      <w:pPr>
+        <w:ind w:firstLine="480"/>
+        <w:rPr>
+          <w:rFonts w:hint="eastAsia"/>
+        </w:rPr>
+      </w:pPr>
+      <w:r>
+        <w:rPr>
+          <w:rFonts w:hint="eastAsia"/>
+        </w:rPr>
+        <w:t>叶晨转过头，似乎不愿再做无谓的争辩，他已经很疲倦了，不管是否还记得，也不管是否还爱着，他早已经厌倦了所有这些是非纷扰，如果不是为了赎罪，他其实早就已经没有了存在下去的理由。而如今……叶晨闭了闭眼睛，一个修长挺拔的身影突然出现在脑海里，还有那一抹无比熟悉的温柔宠溺的笑容，他不自觉地弯了弯嘴角，紧紧皱着的眉头也平缓了些。</w:t>
+      </w:r>
+    </w:p>
+    <w:p>
+      <w:pPr>
+        <w:ind w:firstLine="480"/>
+        <w:rPr>
+          <w:rFonts w:hint="eastAsia"/>
+        </w:rPr>
+      </w:pPr>
+      <w:r>
+        <w:rPr>
+          <w:rFonts w:hint="eastAsia"/>
+        </w:rPr>
+        <w:t>眼见着叶晨没有任何反应，谢远只觉更是暴躁，在看到他突然流露出的那一丝笑意，突然便觉得连心肝脾肺都被揪扯，脑海中蓦然便出现一个想法，同时也鬼使神差的开了口：“原来如此，说到底，你根本就不是为了什么天下黎民，你所说的那些都不过是你的借口托辞，你真正的理由其实是那个人对不对！你是为了他才又重新披挂上阵，即使身无武功，也甘愿冒着风险为他亲自领兵。什么天理命数全是废话，你夺这天下，不过是为了让他稳坐江山，甚至不惜自己的性命，你竟能为她做到这一步！”</w:t>
+      </w:r>
+    </w:p>
+    <w:p>
+      <w:pPr>
+        <w:ind w:firstLine="480"/>
+        <w:rPr>
+          <w:rFonts w:hint="eastAsia"/>
+        </w:rPr>
+      </w:pPr>
+      <w:r>
+        <w:rPr>
+          <w:rFonts w:hint="eastAsia"/>
+        </w:rPr>
+        <w:t>叶晨毫不退避的回道：“我所做的一切，是为天下黎民，也是为了他。”</w:t>
+      </w:r>
+    </w:p>
+    <w:p>
+      <w:pPr>
+        <w:ind w:firstLine="480"/>
+      </w:pPr>
+      <w:r>
+        <w:rPr>
+          <w:rFonts w:hint="eastAsia"/>
+        </w:rPr>
+        <w:t>谢远一怔，就听叶晨继续说道：“他是我的君主，是我的信仰所系，我会不惜一切代价护他周全、为他争其所想，他要这天下，我便拼尽所有的为他夺取，为了能让他稳坐江山，我亦可不惜性命。”一字一句都说得异常清晰坚定，听在谢远耳中，却无异于雷电轰鸣。</w:t>
+      </w:r>
+    </w:p>
+    <w:p/>
     <w:p>
       <w:pPr>
         <w:pStyle w:val="2"/>
@@ -1517,6 +1412,651 @@
           <w:rFonts w:hint="eastAsia"/>
           <w:sz w:val="28"/>
         </w:rPr>
+        <w:t>千里疾行，故里魂牵</w:t>
+      </w:r>
+    </w:p>
+    <w:p>
+      <w:pPr>
+        <w:ind w:firstLine="480"/>
+      </w:pPr>
+      <w:r>
+        <w:rPr>
+          <w:rFonts w:hint="eastAsia"/>
+        </w:rPr>
+        <w:t>软塌上的人已经又昏昏沉沉的睡去，似乎睡梦中也不甚安稳，双眉紧蹙着，苍白得近乎透明的脸上始终蒙着一层灰黯之气。</w:t>
+      </w:r>
+    </w:p>
+    <w:p>
+      <w:pPr>
+        <w:ind w:firstLine="480"/>
+      </w:pPr>
+      <w:r>
+        <w:rPr>
+          <w:rFonts w:hint="eastAsia"/>
+        </w:rPr>
+        <w:t>夏儿跪坐在榻边，不敢再看那张毫无生气的面孔，再也忍耐不得，捂着嘴低低的抽泣。那是她伺候服侍了半辈子的人，是她誓要照顾一生一世的人，是她今生最爱重的人，是她的</w:t>
+      </w:r>
+      <w:r>
+        <w:rPr>
+          <w:rFonts w:hint="eastAsia"/>
+        </w:rPr>
+        <w:t>公子</w:t>
+      </w:r>
+      <w:r>
+        <w:rPr>
+          <w:rFonts w:hint="eastAsia"/>
+        </w:rPr>
+        <w:t>。从叶青到叶晨，她见过他的恣意不羁，他的风华狂傲，也见过他的失意愁苦，他的隐忍内敛，可无论</w:t>
+      </w:r>
+      <w:r>
+        <w:rPr>
+          <w:rFonts w:hint="eastAsia"/>
+        </w:rPr>
+        <w:t>怎样变迁</w:t>
+      </w:r>
+      <w:r>
+        <w:rPr>
+          <w:rFonts w:hint="eastAsia"/>
+        </w:rPr>
+        <w:t>，</w:t>
+      </w:r>
+      <w:r>
+        <w:rPr>
+          <w:rFonts w:hint="eastAsia"/>
+        </w:rPr>
+        <w:t>他始终是活生生的，然而</w:t>
+      </w:r>
+      <w:r>
+        <w:rPr>
+          <w:rFonts w:hint="eastAsia"/>
+        </w:rPr>
+        <w:t>如今这个躺在病榻之上，几无半点生气的人，她根本无法相信这是她的公子</w:t>
+      </w:r>
+      <w:r>
+        <w:rPr>
+          <w:rFonts w:hint="eastAsia"/>
+        </w:rPr>
+        <w:t>。</w:t>
+      </w:r>
+    </w:p>
+    <w:p>
+      <w:pPr>
+        <w:ind w:firstLine="480"/>
+      </w:pPr>
+      <w:r>
+        <w:rPr>
+          <w:rFonts w:hint="eastAsia"/>
+        </w:rPr>
+        <w:t>随行的老军医坐在榻旁，见此情景亦是心中悲凉，经此大战，相处数月，他自是见识到这人的才华风骨，倾佩于他这般年岁便有的智计和城府，而那一腔战意和执着，更连他这随军几十年的老人都难以不为之动容，是怎样的信念，才能撑着那样病弱的身体，打下那一场场艰苦卓绝的战役</w:t>
+      </w:r>
+      <w:r>
+        <w:rPr>
+          <w:rFonts w:hint="eastAsia"/>
+        </w:rPr>
+        <w:t>？而又是怎样的执着，才使得这人拼着最后一息也要苦苦煎熬？</w:t>
+      </w:r>
+    </w:p>
+    <w:p>
+      <w:pPr>
+        <w:ind w:firstLine="480"/>
+      </w:pPr>
+      <w:r>
+        <w:rPr>
+          <w:rFonts w:hint="eastAsia"/>
+        </w:rPr>
+        <w:t>“大人这是撑着最后一口气，要回去见笔下最后一面啊</w:t>
+      </w:r>
+      <w:r>
+        <w:rPr>
+          <w:rFonts w:hint="eastAsia"/>
+        </w:rPr>
+        <w:t>……</w:t>
+      </w:r>
+      <w:r>
+        <w:rPr>
+          <w:rFonts w:hint="eastAsia"/>
+        </w:rPr>
+        <w:t>”秦全已是再也说不下去，</w:t>
+      </w:r>
+      <w:r>
+        <w:rPr>
+          <w:rFonts w:hint="eastAsia"/>
+        </w:rPr>
+        <w:t>哽咽着说不出话来。</w:t>
+      </w:r>
+    </w:p>
+    <w:p>
+      <w:pPr>
+        <w:ind w:firstLine="480"/>
+      </w:pPr>
+      <w:r>
+        <w:rPr>
+          <w:rFonts w:hint="eastAsia"/>
+        </w:rPr>
+        <w:t>当初是苏誉放心不下，要将自己身边的贴身内侍放在叶晨身边照顾，叶晨已有夏儿随行，因而本是拒绝，然而拗不过皇帝的坚持，终于还是带上了秦全。这一路走来，秦全震惊的发现叶晨早已身染重疾，本欲回报苏誉，却被叶晨坚决拦下，如今，</w:t>
+      </w:r>
+      <w:r>
+        <w:rPr>
+          <w:rFonts w:hint="eastAsia"/>
+        </w:rPr>
+        <w:t>已经发展到这般田地，就是想回报也已经太晚了。</w:t>
+      </w:r>
+    </w:p>
+    <w:p>
+      <w:pPr>
+        <w:ind w:firstLine="480"/>
+      </w:pPr>
+      <w:r>
+        <w:rPr>
+          <w:rFonts w:hint="eastAsia"/>
+        </w:rPr>
+        <w:t>身为苏誉身边的大总管，皇帝和叶丞相之间的关系，旁人不知，秦全却是一清二楚，看着他们一路走来，对于这二人之间的感情，他除了心酸感慨，便是衷心祈求着能够顺顺利利终成正果，然而哪里料得到，兜兜转转一大圈，到头来竟然是这样的结局</w:t>
+      </w:r>
+      <w:r>
+        <w:rPr>
+          <w:rFonts w:hint="eastAsia"/>
+        </w:rPr>
+        <w:t>……</w:t>
+      </w:r>
+    </w:p>
+    <w:p>
+      <w:pPr>
+        <w:ind w:firstLine="480"/>
+      </w:pPr>
+      <w:r>
+        <w:rPr>
+          <w:rFonts w:hint="eastAsia"/>
+        </w:rPr>
+        <w:t>秦全甚至不敢想象，苏誉最终得知真相会有怎样的反应，当他看到叶丞相这般形容回到皇城</w:t>
+      </w:r>
+      <w:r>
+        <w:rPr>
+          <w:rFonts w:hint="eastAsia"/>
+        </w:rPr>
+        <w:t>会有怎样的反应，而如果，他赶不及见叶丞相的最后一面</w:t>
+      </w:r>
+      <w:r>
+        <w:rPr>
+          <w:rFonts w:hint="eastAsia"/>
+        </w:rPr>
+        <w:t>……</w:t>
+      </w:r>
+    </w:p>
+    <w:p>
+      <w:pPr>
+        <w:ind w:firstLine="480"/>
+        <w:rPr>
+          <w:rFonts w:hint="eastAsia"/>
+        </w:rPr>
+      </w:pPr>
+      <w:r>
+        <w:rPr>
+          <w:rFonts w:hint="eastAsia"/>
+        </w:rPr>
+        <w:t>秦全慌忙地摇了摇头，这种假设连光是想一想都让他心惊</w:t>
+      </w:r>
+      <w:r>
+        <w:rPr>
+          <w:rFonts w:hint="eastAsia"/>
+        </w:rPr>
+        <w:t>。</w:t>
+      </w:r>
+    </w:p>
+    <w:p>
+      <w:pPr>
+        <w:ind w:firstLine="480"/>
+        <w:rPr>
+          <w:rFonts w:hint="eastAsia"/>
+        </w:rPr>
+      </w:pPr>
+    </w:p>
+    <w:p>
+      <w:pPr>
+        <w:ind w:firstLine="480"/>
+        <w:rPr>
+          <w:rFonts w:hint="eastAsia"/>
+        </w:rPr>
+      </w:pPr>
+      <w:r>
+        <w:rPr>
+          <w:rFonts w:hint="eastAsia"/>
+        </w:rPr>
+        <w:t>这一日八月十五，先行的车队终究还是没能在中秋之前赶到皇城。</w:t>
+      </w:r>
+    </w:p>
+    <w:p>
+      <w:pPr>
+        <w:ind w:firstLine="480"/>
+        <w:rPr>
+          <w:rFonts w:hint="eastAsia"/>
+        </w:rPr>
+      </w:pPr>
+      <w:r>
+        <w:rPr>
+          <w:rFonts w:hint="eastAsia"/>
+        </w:rPr>
+        <w:t>这天中午叶晨从连续几天的昏睡中清醒过来，还难得的精神不错。不乐意一直在榻上躺着，连着睡了几天都没动一下，身上都酸疼得紧，于是便让夏儿给在身后垫了好几个靠枕，又拿了厚实的绒衣裹好，于是斜靠在榻上，安静的看着夏儿忙碌，听她说一些自己昏睡的时候发生的趣事。</w:t>
+      </w:r>
+    </w:p>
+    <w:p>
+      <w:pPr>
+        <w:ind w:firstLine="480"/>
+        <w:rPr>
+          <w:rFonts w:hint="eastAsia"/>
+        </w:rPr>
+      </w:pPr>
+      <w:r>
+        <w:rPr>
+          <w:rFonts w:hint="eastAsia"/>
+        </w:rPr>
+        <w:t>就这样半天的时间过得很快，傍晚的时候，魏军医送来汤药，夏儿伺候着叶晨喝了药又吃了一小碗素粥，便想着安顿他歇下了。照理说坐了一下午，按着叶晨现下的身体，其实早就应该累了，但是他偏就不愿睡下，坚持着再坐一会。</w:t>
+      </w:r>
+    </w:p>
+    <w:p>
+      <w:pPr>
+        <w:ind w:firstLine="480"/>
+        <w:rPr>
+          <w:rFonts w:hint="eastAsia"/>
+        </w:rPr>
+      </w:pPr>
+      <w:r>
+        <w:rPr>
+          <w:rFonts w:hint="eastAsia"/>
+        </w:rPr>
+        <w:t>叶晨的身体已经虚弱得无力支撑自己，只有半靠在夏儿怀子，才不至于滑下去。</w:t>
+      </w:r>
+    </w:p>
+    <w:p>
+      <w:pPr>
+        <w:ind w:firstLine="480"/>
+        <w:rPr>
+          <w:rFonts w:hint="eastAsia"/>
+        </w:rPr>
+      </w:pPr>
+      <w:r>
+        <w:rPr>
+          <w:rFonts w:hint="eastAsia"/>
+        </w:rPr>
+        <w:t>“夏儿，”叶晨轻声说道，长久不说话使得他的声音有些干涩，“去把窗子打开。”</w:t>
+      </w:r>
+    </w:p>
+    <w:p>
+      <w:pPr>
+        <w:ind w:firstLine="480"/>
+        <w:rPr>
+          <w:rFonts w:hint="eastAsia"/>
+        </w:rPr>
+      </w:pPr>
+      <w:r>
+        <w:rPr>
+          <w:rFonts w:hint="eastAsia"/>
+        </w:rPr>
+        <w:t>“公子，外头风大，您的身体受不住，而且这大晚上的，外头有什么可看的，您要开窗做什么？”夏儿帮叶青掖了掖被角，随口说着，并没有打算照做的样子。</w:t>
+      </w:r>
+    </w:p>
+    <w:p>
+      <w:pPr>
+        <w:ind w:firstLine="480"/>
+        <w:rPr>
+          <w:rFonts w:hint="eastAsia"/>
+        </w:rPr>
+      </w:pPr>
+      <w:r>
+        <w:rPr>
+          <w:rFonts w:hint="eastAsia"/>
+        </w:rPr>
+        <w:t>“去打开吧，就开一点，不碍事的，我想看看，咳咳……”叶晨却是很坚持，一时说了不少话，便又是一阵急咳，夏儿赶紧拍抚他的胸口帮他顺气，倒是被他轻轻拍了拍手背给制止了，“不碍事，咳咳……”待气息平复了些，叶晨还是坚持道：“咳咳，打开吧，今晚是十五啊，外头应是月盈了吧，我想看看。”</w:t>
+      </w:r>
+    </w:p>
+    <w:p>
+      <w:pPr>
+        <w:ind w:firstLine="480"/>
+        <w:rPr>
+          <w:rFonts w:hint="eastAsia"/>
+        </w:rPr>
+      </w:pPr>
+      <w:r>
+        <w:rPr>
+          <w:rFonts w:hint="eastAsia"/>
+        </w:rPr>
+        <w:t>夏儿本还想拒绝，却在对上那双漆黑的深眸时再说不出话来，由于方才的一阵咳嗽，此时这双深邃的眼眸中似盛了点点星光，只是那眼神，夏儿看不懂，却知道那眼神撞入视线时心底的那阵酸楚叫做心痛。虽然明知道公子的要求对他的身体无益，却怎样也再说不出拒绝的话来，那又如何呢，都已是到了这个地步，连这样小小的要求却也不能实现么……</w:t>
+      </w:r>
+    </w:p>
+    <w:p>
+      <w:pPr>
+        <w:ind w:firstLine="480"/>
+        <w:rPr>
+          <w:rFonts w:hint="eastAsia"/>
+        </w:rPr>
+      </w:pPr>
+      <w:r>
+        <w:rPr>
+          <w:rFonts w:hint="eastAsia"/>
+        </w:rPr>
+        <w:t>夏儿不再多话，转身从小柜里取出加厚的貂绒披风，小心的为叶晨裹在身上，一切整理妥当了才去将马车的窗户从上面开了一小半，从叶晨的角度倒是正好能看到月亮。</w:t>
+      </w:r>
+    </w:p>
+    <w:p>
+      <w:pPr>
+        <w:ind w:firstLine="480"/>
+        <w:rPr>
+          <w:rFonts w:hint="eastAsia"/>
+        </w:rPr>
+      </w:pPr>
+      <w:r>
+        <w:rPr>
+          <w:rFonts w:hint="eastAsia"/>
+        </w:rPr>
+        <w:t>今夜的月亮圆了，却还没到最圆的时候，难得的是天朗无云，一轮圆月便将银色的月光洒将下来，似乎夜也不是那么黑沉了。</w:t>
+      </w:r>
+    </w:p>
+    <w:p>
+      <w:pPr>
+        <w:ind w:firstLine="480"/>
+        <w:rPr>
+          <w:rFonts w:hint="eastAsia"/>
+        </w:rPr>
+      </w:pPr>
+      <w:r>
+        <w:rPr>
+          <w:rFonts w:hint="eastAsia"/>
+        </w:rPr>
+        <w:t>叶晨靠在夏儿怀里，出神地看着窗外的那一轮圆月，安静得好像睡着了一样。</w:t>
+      </w:r>
+    </w:p>
+    <w:p>
+      <w:pPr>
+        <w:ind w:firstLine="480"/>
+        <w:rPr>
+          <w:rFonts w:hint="eastAsia"/>
+        </w:rPr>
+      </w:pPr>
+      <w:r>
+        <w:rPr>
+          <w:rFonts w:hint="eastAsia"/>
+        </w:rPr>
+        <w:t>“夏儿，”耳边突然响起叶晨轻弱的声音，夏儿稍微俯下身，就听他接着说道：“他此时是否也在看着这轮圆月呢？该是在看着的吧，怎么说也是中秋……”后面的话更小声了，仿佛只是在呢喃：“这样很好，看着的是同一个月亮，就好像，人也在一处一样……”</w:t>
+      </w:r>
+    </w:p>
+    <w:p>
+      <w:pPr>
+        <w:ind w:firstLine="480"/>
+        <w:rPr>
+          <w:rFonts w:hint="eastAsia"/>
+        </w:rPr>
+      </w:pPr>
+      <w:r>
+        <w:rPr>
+          <w:rFonts w:hint="eastAsia"/>
+        </w:rPr>
+        <w:t>夏儿突然便觉得鼻头有些泛酸，想说一句“陛下必定也在看着月亮想念您呢”，却不知怎的哽住了说不不来，这时候就听到叶晨又缓缓的说道：</w:t>
+      </w:r>
+    </w:p>
+    <w:p>
+      <w:pPr>
+        <w:ind w:firstLine="480"/>
+        <w:rPr>
+          <w:rFonts w:hint="eastAsia"/>
+        </w:rPr>
+      </w:pPr>
+      <w:r>
+        <w:rPr>
+          <w:rFonts w:hint="eastAsia"/>
+        </w:rPr>
+        <w:t>“夏儿，你说我这个样子，是不是太过贪心了呢……”虽然叫着夏儿，却也不知道这话究竟是对着旁人还是对着自己说的，只是叶晨一脸平静的看着窗外的月亮，又似乎只随口说这些不过大脑的话，“其实，早在出征之前，我便已经将一切都安排好了，所有的准备，都是为着我不在了以后的朝局筹谋，所有的一切，都是预备着我这一仗，只有离时，却无归期……”他说得很慢，语气也平静得出奇，然而在夏儿听来已是说不出的心惊，她似乎可以想见他此刻的心情，却不明白他是如何这样平静地说出这样一番话来。</w:t>
+      </w:r>
+    </w:p>
+    <w:p>
+      <w:pPr>
+        <w:ind w:firstLine="480"/>
+        <w:rPr>
+          <w:rFonts w:hint="eastAsia"/>
+        </w:rPr>
+      </w:pPr>
+      <w:r>
+        <w:rPr>
+          <w:rFonts w:hint="eastAsia"/>
+        </w:rPr>
+        <w:t>这时候，叶晨脸上慢慢的浮起一抹淡淡的笑意，却极温柔，竟是比那从窗外泻进来月光更加缱绻，“在临别前的那天晚上，我把自己最后能给他的，完完全全的都给了他，当时便是想着，既然这一别便再无相见之日，总不好教他到底还留着什么遗憾才是……”说着，他兀自又笑起来，然而这一笑却已是缱绻尽祛，只余哀伤，依旧是平静的面容，只那一双如墨的黑眸，其中的伤痛与不舍，亦如墨般浓稠。</w:t>
+      </w:r>
+    </w:p>
+    <w:p>
+      <w:pPr>
+        <w:ind w:firstLine="480"/>
+        <w:rPr>
+          <w:rFonts w:hint="eastAsia"/>
+        </w:rPr>
+      </w:pPr>
+      <w:r>
+        <w:rPr>
+          <w:rFonts w:hint="eastAsia"/>
+        </w:rPr>
+        <w:t>“可是为什么呢，”苍白的嘴角微微牵出一丝苦笑，“既然早己料到了结局，才做下了之前那么多的安排……分明早就知道会是这般结局的，早就知道的……可是……”叶晨的情绪似乎有些失控，连气息也急促起来，夏儿一惊，连忙就要俯身查看，却突然被他一把紧紧的揪住了袖口，手上没有力气，却还那样拼命的揪着，本就没有血色的手背这时候惨白得近乎透明。</w:t>
+      </w:r>
+    </w:p>
+    <w:p>
+      <w:pPr>
+        <w:ind w:firstLine="480"/>
+        <w:rPr>
+          <w:rFonts w:hint="eastAsia"/>
+        </w:rPr>
+      </w:pPr>
+      <w:r>
+        <w:rPr>
+          <w:rFonts w:hint="eastAsia"/>
+        </w:rPr>
+        <w:t>夏儿慌忙看向叶晨，却在对上他的双眼时怔住了，她从来没有从这个男人的脸上见到过这样的神情，哪怕是在他最失意最痛苦的那段被幽禁的时期，这个男人从出生的最初起，就注定了一世的孤傲和强势，他不会向任何人事低头，甚至天命、生死，亦不能让他就范。然而此刻，她究竟看到了什么，那样哀伤绝望的眼神，那样疯狂的无助，那样卑微的乞求，她甚至不敢相信眼前的这个人就是自己跟随了二十几年的公子。</w:t>
+      </w:r>
+    </w:p>
+    <w:p>
+      <w:pPr>
+        <w:ind w:firstLine="480"/>
+        <w:rPr>
+          <w:rFonts w:hint="eastAsia"/>
+        </w:rPr>
+      </w:pPr>
+      <w:r>
+        <w:rPr>
+          <w:rFonts w:hint="eastAsia"/>
+        </w:rPr>
+        <w:t>叶晨似乎极度疲惫的闭上眼睛，掩去了那满眼的狼狈，却是无论如何也掩不掉那些疯狂滋长的痛楚，再开口时声音已经喑哑得难以辨认，似乎没说一个字都会令他难以呼吸，可他却仍是拼命的想要说话，仿佛如果那些话不说出来，那具早已经虚弱不堪的身体就再也无力承受它们的重量。</w:t>
+      </w:r>
+    </w:p>
+    <w:p>
+      <w:pPr>
+        <w:ind w:firstLine="480"/>
+        <w:rPr>
+          <w:rFonts w:hint="eastAsia"/>
+        </w:rPr>
+      </w:pPr>
+      <w:r>
+        <w:rPr>
+          <w:rFonts w:hint="eastAsia"/>
+        </w:rPr>
+        <w:t>“可是为什么，我好想再见他一面，好想再见他最后一面，哪怕一眼也好……夏儿，夏儿，我是不是太贪心了，明明知道结果的，却还是不甘心……”叶晨的声音已经有些断断续续，胸口的窒闷让他的每一句话都说得无比艰难，可他却像是着了魔般不肯停下，“……我害怕了，夏儿，我从来没有这样害怕过，我曾经以为自己这辈子都不会畏惧生死，可是现在，我害怕，我害怕啊，夏儿，我真的好怕，我怕自己要是撑不下去，怕我最终仍是来不及见他最后一面，我……我怕……”他不得不停下来，因为越来越急促的喘息让他的声音无以为继，攥着夏儿袖口的手不受控制的颤抖着。</w:t>
+      </w:r>
+    </w:p>
+    <w:p>
+      <w:pPr>
+        <w:ind w:firstLine="480"/>
+        <w:rPr>
+          <w:rFonts w:hint="eastAsia"/>
+        </w:rPr>
+      </w:pPr>
+      <w:r>
+        <w:rPr>
+          <w:rFonts w:hint="eastAsia"/>
+        </w:rPr>
+        <w:t>夏儿下意识用双手紧紧的握住那一只修长冰冷的手，只觉得那只原本线条柔和的手，如今已经骨骼嶙峋。</w:t>
+      </w:r>
+    </w:p>
+    <w:p>
+      <w:pPr>
+        <w:ind w:firstLine="480"/>
+        <w:rPr>
+          <w:rFonts w:hint="eastAsia"/>
+        </w:rPr>
+      </w:pPr>
+      <w:r>
+        <w:rPr>
+          <w:rFonts w:hint="eastAsia"/>
+        </w:rPr>
+        <w:t>叶晨喘了好一会才稍微平息下来，苍白的额头上已经布了密密的一层细汗，再睁开眼时，他的情绪似乎平静了许多，只是那些遍布眼中的淡红血丝仍不依不饶的泄露了他的脆弱和无助。他又转眼看向窗外的月亮，视线却又似乎根本没有落在任何地方，仿佛只是看着一片虚无出神。</w:t>
+      </w:r>
+    </w:p>
+    <w:p>
+      <w:pPr>
+        <w:ind w:firstLine="480"/>
+        <w:rPr>
+          <w:rFonts w:hint="eastAsia"/>
+        </w:rPr>
+      </w:pPr>
+      <w:r>
+        <w:rPr>
+          <w:rFonts w:hint="eastAsia"/>
+        </w:rPr>
+        <w:t>“……我贪心了一辈子，总是去肖想那些自己不配拥有的东西，所以到头来，那些我痴心妄想的东西，我一件也没有得到……”他轻轻扯了扯唇角，不够形成笑容，却已经足够嘲讽，“我是真的以为自己已经学乖了，不再贪心了，可现在，我却又开始贪心，我忍不住的在想，或许，我这条命真的可以撑着回到皇城，可以撑到再跟他见上一面，或许，我甚至还能再跟他说上两三句话……呵呵……”他低低的笑起来，眼角却有些光亮在闪动，“可我又想，既然曾经所有的那些贪心妄想都成了泡影，那么这一回的，又为什么就会实现呢……”</w:t>
+      </w:r>
+    </w:p>
+    <w:p>
+      <w:pPr>
+        <w:ind w:firstLine="480"/>
+        <w:rPr>
+          <w:rFonts w:hint="eastAsia"/>
+        </w:rPr>
+      </w:pPr>
+      <w:r>
+        <w:rPr>
+          <w:rFonts w:hint="eastAsia"/>
+        </w:rPr>
+        <w:t>“会的！”夏儿终于再也忍耐不住，那两个字几乎是先于意识的冲口而出，她盯着叶晨有些怔忪的眼睛，无比认真的说道：“会实现的，公子您一定能回到皇城，一定能见到陛下，因为这些都不是痴心妄想，不是连魏军医都说公子您这几日见着，气色比之前好么？您一定要放宽心呐，可千万别再胡思乱想了。”</w:t>
+      </w:r>
+    </w:p>
+    <w:p>
+      <w:pPr>
+        <w:ind w:firstLine="480"/>
+        <w:rPr>
+          <w:rFonts w:hint="eastAsia"/>
+        </w:rPr>
+      </w:pPr>
+      <w:r>
+        <w:rPr>
+          <w:rFonts w:hint="eastAsia"/>
+        </w:rPr>
+        <w:t>“呵呵，是吗……”叶晨很轻的笑了一下，慢慢松开了夏儿大袖口，手指有些发酸，他轻轻试着动了动，然后看着自己的手指，似乎有些恍神，“……我只求这最后一件，其他所有的那些，痴念也好，贪心也罢，我统统都不要了，只这最后一件，哪怕真是妄想，我也要挣上一回，纵使敌不过天命，也要……挣上一回……”</w:t>
+      </w:r>
+    </w:p>
+    <w:p>
+      <w:pPr>
+        <w:ind w:firstLine="480"/>
+        <w:rPr>
+          <w:rFonts w:hint="eastAsia"/>
+        </w:rPr>
+      </w:pPr>
+      <w:r>
+        <w:rPr>
+          <w:rFonts w:hint="eastAsia"/>
+        </w:rPr>
+        <w:t>夏儿搂着叶晨，看着他渐渐因体力不支而又昏睡过去，静静的凝视着那张被深深镌刻在心里的面容，这张脸此刻那么苍白，那么安静，似乎不久前的那些激烈的情绪都不过是她自己幻想出来的。手不由自主的便抚上那张苍白的脸，小心翼翼的扶开额前的碎发，纤细的指尖轻柔而缓慢的细细描摹着那张脸的轮廓，一分一毫也不愿错过。</w:t>
+      </w:r>
+    </w:p>
+    <w:p>
+      <w:pPr>
+        <w:ind w:firstLine="480"/>
+        <w:rPr>
+          <w:rFonts w:hint="eastAsia"/>
+        </w:rPr>
+      </w:pPr>
+      <w:r>
+        <w:rPr>
+          <w:rFonts w:hint="eastAsia"/>
+        </w:rPr>
+        <w:t>隽秀的眉宇，狭长的眼睛，俊挺的鼻梁，柔润的薄唇……很是端方温润的一张脸，尽管没有特别出挑的地方，可就是配上这么一个人，他的一颦一笑便都使得这并不格外出众的面容显得极为魅惑，叫人过目难忘。</w:t>
+      </w:r>
+    </w:p>
+    <w:p>
+      <w:pPr>
+        <w:ind w:firstLine="480"/>
+        <w:rPr>
+          <w:rFonts w:hint="eastAsia"/>
+        </w:rPr>
+      </w:pPr>
+      <w:r>
+        <w:rPr>
+          <w:rFonts w:hint="eastAsia"/>
+        </w:rPr>
+        <w:t>夏儿有时候回想，即使公子的形容普通到令人过眼即忘，自己也是一辈子忘不掉的，这是她此生最爱重的人，也是她如今唯一的亲人。然而就是这样一个人，却是要永远的离开了。怎么可能不伤悲呢，她简直伤悲得几乎崩溃，可是，比起公子来，这点伤悲到底又成了不算什么的东西。她看着公子一路荆棘的走来，所有的伤痛和怨愤、感动和喜悦，她纵然没有资格参与，却也感同身受。她知道公子心中所想所念，也从不奢求他能多看自己一眼，只要能一直待在他身边，照顾他的生活，她就已经心满意足，只不过……恐怕这样简单的愿望也维持不了多久了。</w:t>
+      </w:r>
+    </w:p>
+    <w:p>
+      <w:pPr>
+        <w:ind w:firstLine="480"/>
+        <w:rPr>
+          <w:rFonts w:hint="eastAsia"/>
+        </w:rPr>
+      </w:pPr>
+      <w:r>
+        <w:rPr>
+          <w:rFonts w:hint="eastAsia"/>
+        </w:rPr>
+        <w:t>不过其实夏儿也并不十分绝望，她知道即使公子不在了，自己还是能够去为他守墓的，这样终归也还是待在他身边，直到自己也老去，最终离开尘世。</w:t>
+      </w:r>
+    </w:p>
+    <w:p>
+      <w:pPr>
+        <w:ind w:firstLine="480"/>
+      </w:pPr>
+    </w:p>
+    <w:p>
+      <w:pPr>
+        <w:ind w:firstLine="480"/>
+        <w:rPr>
+          <w:rFonts w:hint="eastAsia"/>
+        </w:rPr>
+      </w:pPr>
+      <w:r>
+        <w:rPr>
+          <w:rFonts w:hint="eastAsia"/>
+        </w:rPr>
+        <w:t>叶晨终究还是受了风寒，于是这一昏睡便是一直都没有要醒过来的迹象，魏军医终日只能不停的摇头，对于叶晨的身体状况，他似乎也已经无能为力。</w:t>
+      </w:r>
+    </w:p>
+    <w:p>
+      <w:pPr>
+        <w:ind w:firstLine="480"/>
+      </w:pPr>
+      <w:r>
+        <w:rPr>
+          <w:rFonts w:hint="eastAsia"/>
+        </w:rPr>
+        <w:t>“大人的身子，估计</w:t>
+      </w:r>
+      <w:r>
+        <w:rPr>
+          <w:rFonts w:hint="eastAsia"/>
+        </w:rPr>
+        <w:t>……</w:t>
+      </w:r>
+      <w:r>
+        <w:rPr>
+          <w:rFonts w:hint="eastAsia"/>
+        </w:rPr>
+        <w:t>”老医者黯然地摇了摇头，“也就这两天了。”</w:t>
+      </w:r>
+    </w:p>
+    <w:p/>
+    <w:p>
+      <w:pPr>
+        <w:pStyle w:val="2"/>
+        <w:rPr>
+          <w:sz w:val="28"/>
+        </w:rPr>
+      </w:pPr>
+      <w:r>
+        <w:rPr>
+          <w:rFonts w:hint="eastAsia"/>
+          <w:sz w:val="28"/>
+        </w:rPr>
         <w:t>此生无憾，唯伤离别</w:t>
       </w:r>
     </w:p>
@@ -1781,9 +2321,6 @@
     <w:p>
       <w:pPr>
         <w:ind w:firstLine="480"/>
-        <w:rPr>
-          <w:rFonts w:hint="eastAsia"/>
-        </w:rPr>
       </w:pPr>
       <w:r>
         <w:rPr>
@@ -1792,13 +2329,7 @@
         <w:t>“你扼杀了他的信仰和希望，而我，找回了他的灵魂，这就是你我之间的不同，也是他最终选择了我的原因。”</w:t>
       </w:r>
     </w:p>
-    <w:p>
-      <w:pPr>
-        <w:rPr>
-          <w:rFonts w:hint="eastAsia"/>
-        </w:rPr>
-      </w:pPr>
-    </w:p>
+    <w:p/>
     <w:p>
       <w:pPr>
         <w:ind w:firstLine="480"/>
